--- a/段大宾简历.docx
+++ b/段大宾简历.docx
@@ -80,7 +80,6 @@
             </w:tblGrid>
             <w:tr>
               <w:tblPrEx>
-                <w:shd w:val="clear" w:color="auto" w:fill="auto"/>
                 <w:tblLayout w:type="fixed"/>
                 <w:tblCellMar>
                   <w:top w:w="15" w:type="dxa"/>
@@ -210,7 +209,28 @@
                 <w:sz w:val="18"/>
                 <w:szCs w:val="18"/>
               </w:rPr>
-              <w:t xml:space="preserve">    25 </w:t>
+              <w:t xml:space="preserve">    2</w:t>
+            </w:r>
+            <w:r>
+              <w:rPr>
+                <w:rFonts w:hint="eastAsia" w:cs="Calibri"/>
+                <w:b/>
+                <w:kern w:val="2"/>
+                <w:sz w:val="18"/>
+                <w:szCs w:val="18"/>
+                <w:lang w:val="en-US" w:eastAsia="zh-CN"/>
+              </w:rPr>
+              <w:t>4</w:t>
+            </w:r>
+            <w:r>
+              <w:rPr>
+                <w:rFonts w:hint="default" w:ascii="Calibri" w:hAnsi="Calibri" w:eastAsia="宋体" w:cs="Calibri"/>
+                <w:b/>
+                <w:kern w:val="2"/>
+                <w:sz w:val="18"/>
+                <w:szCs w:val="18"/>
+              </w:rPr>
+              <w:t xml:space="preserve"> </w:t>
             </w:r>
             <w:r>
               <w:rPr>
@@ -230,7 +250,28 @@
                 <w:sz w:val="18"/>
                 <w:szCs w:val="18"/>
               </w:rPr>
-              <w:t xml:space="preserve">(1994 </w:t>
+              <w:t>(199</w:t>
+            </w:r>
+            <w:r>
+              <w:rPr>
+                <w:rFonts w:hint="eastAsia" w:cs="Calibri"/>
+                <w:b/>
+                <w:kern w:val="2"/>
+                <w:sz w:val="18"/>
+                <w:szCs w:val="18"/>
+                <w:lang w:val="en-US" w:eastAsia="zh-CN"/>
+              </w:rPr>
+              <w:t>5</w:t>
+            </w:r>
+            <w:r>
+              <w:rPr>
+                <w:rFonts w:hint="default" w:ascii="Calibri" w:hAnsi="Calibri" w:eastAsia="宋体" w:cs="Calibri"/>
+                <w:b/>
+                <w:kern w:val="2"/>
+                <w:sz w:val="18"/>
+                <w:szCs w:val="18"/>
+              </w:rPr>
+              <w:t xml:space="preserve"> </w:t>
             </w:r>
             <w:r>
               <w:rPr>
@@ -292,7 +333,7 @@
                 <w:szCs w:val="18"/>
                 <w:lang w:val="en-US" w:eastAsia="zh-CN"/>
               </w:rPr>
-              <w:t>4</w:t>
+              <w:t>3</w:t>
             </w:r>
             <w:r>
               <w:rPr>
@@ -587,6 +628,7 @@
             <w:insideH w:val="single" w:color="000000" w:sz="4" w:space="0"/>
             <w:insideV w:val="single" w:color="000000" w:sz="4" w:space="0"/>
           </w:tblBorders>
+          <w:shd w:val="clear" w:color="auto" w:fill="auto"/>
           <w:tblLayout w:type="fixed"/>
           <w:tblCellMar>
             <w:top w:w="0" w:type="dxa"/>
@@ -676,8 +718,6 @@
               </w:rPr>
               <w:t>duanhang999@163.com</w:t>
             </w:r>
-            <w:bookmarkStart w:id="0" w:name="_GoBack"/>
-            <w:bookmarkEnd w:id="0"/>
           </w:p>
         </w:tc>
         <w:tc>
@@ -967,6 +1007,7 @@
             <w:insideH w:val="single" w:color="000000" w:sz="4" w:space="0"/>
             <w:insideV w:val="single" w:color="000000" w:sz="4" w:space="0"/>
           </w:tblBorders>
+          <w:shd w:val="clear" w:color="auto" w:fill="auto"/>
           <w:tblLayout w:type="fixed"/>
           <w:tblCellMar>
             <w:top w:w="0" w:type="dxa"/>
@@ -1133,6 +1174,7 @@
             <w:insideH w:val="single" w:color="000000" w:sz="4" w:space="0"/>
             <w:insideV w:val="single" w:color="000000" w:sz="4" w:space="0"/>
           </w:tblBorders>
+          <w:shd w:val="clear" w:color="auto" w:fill="auto"/>
           <w:tblLayout w:type="fixed"/>
           <w:tblCellMar>
             <w:top w:w="0" w:type="dxa"/>
@@ -1227,6 +1269,7 @@
             <w:insideH w:val="single" w:color="000000" w:sz="4" w:space="0"/>
             <w:insideV w:val="single" w:color="000000" w:sz="4" w:space="0"/>
           </w:tblBorders>
+          <w:shd w:val="clear" w:color="auto" w:fill="auto"/>
           <w:tblLayout w:type="fixed"/>
           <w:tblCellMar>
             <w:top w:w="0" w:type="dxa"/>
@@ -1347,7 +1390,13 @@
     </w:p>
     <w:p>
       <w:pPr>
-        <w:bidi w:val="0"/>
+        <w:pStyle w:val="5"/>
+        <w:numPr>
+          <w:ilvl w:val="0"/>
+          <w:numId w:val="0"/>
+        </w:numPr>
+        <w:spacing w:before="156" w:after="156"/>
+        <w:ind w:right="0" w:rightChars="0"/>
         <w:rPr>
           <w:rFonts w:hint="eastAsia"/>
           <w:sz w:val="18"/>
@@ -1357,11 +1406,52 @@
       <w:r>
         <w:rPr>
           <w:rFonts w:hint="eastAsia"/>
+          <w:lang w:val="en-US" w:eastAsia="zh-CN"/>
+        </w:rPr>
+        <w:t xml:space="preserve"> </w:t>
+      </w:r>
+      <w:r>
+        <w:rPr>
+          <w:rFonts w:hint="eastAsia"/>
           <w:sz w:val="18"/>
           <w:szCs w:val="18"/>
           <w:lang w:val="en-US" w:eastAsia="zh-CN"/>
         </w:rPr>
-        <w:t>思路清晰，有独立分析解决问题的能力; 对待工作：认真负责、勤恳耐劳、耐心细心，具有良好的团队精神; 在生活中：积极上进、风趣幽默、有一颗强大的内心，有良好的人际关系，对人生规划清晰;对待事物：有独到分析和见解。</w:t>
+        <w:t>思路清晰，有独立分析解决问题的能力; 对待工作：认真负责、勤恳耐劳、耐心细心，</w:t>
+      </w:r>
+      <w:r>
+        <w:t>抗压能力好</w:t>
+      </w:r>
+      <w:r>
+        <w:rPr>
+          <w:rFonts w:hint="eastAsia"/>
+          <w:lang w:eastAsia="zh-CN"/>
+        </w:rPr>
+        <w:t>、</w:t>
+      </w:r>
+      <w:r>
+        <w:t>可适应中期加班</w:t>
+      </w:r>
+      <w:r>
+        <w:rPr>
+          <w:rFonts w:hint="eastAsia"/>
+          <w:sz w:val="18"/>
+          <w:szCs w:val="18"/>
+          <w:lang w:val="en-US" w:eastAsia="zh-CN"/>
+        </w:rPr>
+        <w:t>具有良好的团队精神; 在生活中：积极上进、风趣幽默、有一颗强大的内心，有良好的人际关系,</w:t>
+      </w:r>
+      <w:r>
+        <w:t>平常喜欢看心理学书籍</w:t>
+      </w:r>
+      <w:r>
+        <w:rPr>
+          <w:rFonts w:hint="eastAsia"/>
+          <w:sz w:val="18"/>
+          <w:szCs w:val="18"/>
+          <w:lang w:val="en-US" w:eastAsia="zh-CN"/>
+        </w:rPr>
+        <w:t>，对人生规划清晰;对待事物：有独到分析和见解。</w:t>
       </w:r>
     </w:p>
     <w:p>
@@ -1916,143 +2006,7 @@
                 <w:szCs w:val="18"/>
                 <w:lang w:val="en-US" w:eastAsia="zh-CN"/>
               </w:rPr>
-              <w:t>；用</w:t>
-            </w:r>
-            <w:r>
-              <w:rPr>
-                <w:rFonts w:hint="eastAsia" w:ascii="宋体" w:hAnsi="宋体" w:eastAsia="宋体" w:cs="宋体"/>
-                <w:kern w:val="2"/>
-                <w:sz w:val="18"/>
-                <w:szCs w:val="18"/>
-                <w:lang w:val="en-US" w:eastAsia="zh-CN"/>
-              </w:rPr>
-              <w:t>S</w:t>
-            </w:r>
-            <w:r>
-              <w:rPr>
-                <w:rFonts w:hint="eastAsia" w:ascii="宋体" w:hAnsi="宋体" w:eastAsia="宋体" w:cs="宋体"/>
-                <w:sz w:val="18"/>
-                <w:szCs w:val="18"/>
-              </w:rPr>
-              <w:t xml:space="preserve">pring </w:t>
-            </w:r>
-            <w:r>
-              <w:rPr>
-                <w:rFonts w:hint="eastAsia" w:ascii="宋体" w:hAnsi="宋体" w:eastAsia="宋体" w:cs="宋体"/>
-                <w:sz w:val="18"/>
-                <w:szCs w:val="18"/>
-                <w:lang w:val="en-US" w:eastAsia="zh-CN"/>
-              </w:rPr>
-              <w:t>B</w:t>
-            </w:r>
-            <w:r>
-              <w:rPr>
-                <w:rFonts w:hint="eastAsia" w:ascii="宋体" w:hAnsi="宋体" w:eastAsia="宋体" w:cs="宋体"/>
-                <w:sz w:val="18"/>
-                <w:szCs w:val="18"/>
-              </w:rPr>
-              <w:t>oot + </w:t>
-            </w:r>
-            <w:r>
-              <w:rPr>
-                <w:rFonts w:hint="eastAsia" w:ascii="宋体" w:hAnsi="宋体" w:eastAsia="宋体" w:cs="宋体"/>
-                <w:sz w:val="18"/>
-                <w:szCs w:val="18"/>
-                <w:lang w:val="en-US" w:eastAsia="zh-CN"/>
-              </w:rPr>
-              <w:t>S</w:t>
-            </w:r>
-            <w:r>
-              <w:rPr>
-                <w:rFonts w:hint="eastAsia" w:ascii="宋体" w:hAnsi="宋体" w:eastAsia="宋体" w:cs="宋体"/>
-                <w:sz w:val="18"/>
-                <w:szCs w:val="18"/>
-              </w:rPr>
-              <w:t>hiro + Mybatis</w:t>
-            </w:r>
-            <w:r>
-              <w:rPr>
-                <w:rFonts w:hint="eastAsia" w:ascii="宋体" w:hAnsi="宋体" w:eastAsia="宋体" w:cs="宋体"/>
-                <w:sz w:val="18"/>
-                <w:szCs w:val="18"/>
-                <w:lang w:val="en-US" w:eastAsia="zh-CN"/>
-              </w:rPr>
-              <w:t>+</w:t>
-            </w:r>
-            <w:r>
-              <w:rPr>
-                <w:rFonts w:hint="eastAsia" w:ascii="宋体" w:hAnsi="宋体" w:eastAsia="宋体" w:cs="宋体"/>
-                <w:i w:val="0"/>
-                <w:caps w:val="0"/>
-                <w:color w:val="333333"/>
-                <w:spacing w:val="0"/>
-                <w:sz w:val="18"/>
-                <w:szCs w:val="18"/>
-                <w:shd w:val="clear" w:fill="FFFFFF"/>
-              </w:rPr>
-              <w:t>SpringDataJ</w:t>
-            </w:r>
-            <w:r>
-              <w:rPr>
-                <w:rFonts w:hint="eastAsia" w:ascii="宋体" w:hAnsi="宋体" w:eastAsia="宋体" w:cs="宋体"/>
-                <w:i w:val="0"/>
-                <w:caps w:val="0"/>
-                <w:color w:val="333333"/>
-                <w:spacing w:val="0"/>
-                <w:sz w:val="18"/>
-                <w:szCs w:val="18"/>
-                <w:shd w:val="clear" w:fill="FFFFFF"/>
-                <w:lang w:val="en-US" w:eastAsia="zh-CN"/>
-              </w:rPr>
-              <w:t>PA</w:t>
-            </w:r>
-            <w:r>
-              <w:rPr>
-                <w:rFonts w:hint="eastAsia" w:ascii="宋体" w:hAnsi="宋体" w:cs="宋体"/>
-                <w:i w:val="0"/>
-                <w:caps w:val="0"/>
-                <w:color w:val="333333"/>
-                <w:spacing w:val="0"/>
-                <w:sz w:val="18"/>
-                <w:szCs w:val="18"/>
-                <w:shd w:val="clear" w:fill="FFFFFF"/>
-                <w:lang w:val="en-US" w:eastAsia="zh-CN"/>
-              </w:rPr>
-              <w:t>进行</w:t>
-            </w:r>
-            <w:r>
-              <w:rPr>
-                <w:rFonts w:hint="eastAsia" w:ascii="宋体" w:hAnsi="宋体" w:eastAsia="宋体" w:cs="宋体"/>
-                <w:sz w:val="18"/>
-                <w:szCs w:val="18"/>
-              </w:rPr>
-              <w:t>用户管理</w:t>
-            </w:r>
-            <w:r>
-              <w:rPr>
-                <w:rFonts w:hint="eastAsia" w:ascii="宋体" w:hAnsi="宋体" w:cs="宋体"/>
-                <w:sz w:val="18"/>
-                <w:szCs w:val="18"/>
-                <w:lang w:val="en-US" w:eastAsia="zh-CN"/>
-              </w:rPr>
-              <w:t>系统</w:t>
-            </w:r>
-            <w:r>
-              <w:rPr>
-                <w:rFonts w:hint="eastAsia" w:ascii="宋体" w:hAnsi="宋体" w:eastAsia="宋体" w:cs="宋体"/>
-                <w:sz w:val="18"/>
-                <w:szCs w:val="18"/>
-              </w:rPr>
-              <w:t>，</w:t>
-            </w:r>
-            <w:r>
-              <w:rPr>
-                <w:rFonts w:hint="eastAsia" w:ascii="宋体" w:hAnsi="宋体" w:cs="宋体"/>
-                <w:sz w:val="18"/>
-                <w:szCs w:val="18"/>
-                <w:lang w:val="en-US" w:eastAsia="zh-CN"/>
-              </w:rPr>
-              <w:t>用户登录系统，数据管理系统的核心模块开发，我个人主要负责用户管理系统和用户登录系统的数据提供开发。</w:t>
+              <w:t>。</w:t>
             </w:r>
           </w:p>
         </w:tc>
@@ -2481,7 +2435,7 @@
             <w:pPr>
               <w:bidi w:val="0"/>
               <w:rPr>
-                <w:rFonts w:hint="default" w:ascii="Calibri" w:hAnsi="Calibri" w:eastAsia="宋体" w:cs="Times New Roman"/>
+                <w:rFonts w:hint="eastAsia" w:ascii="Calibri" w:hAnsi="Calibri" w:eastAsia="宋体" w:cs="Times New Roman"/>
                 <w:kern w:val="2"/>
                 <w:szCs w:val="18"/>
                 <w:lang w:val="en-US" w:eastAsia="zh-CN"/>
@@ -2489,99 +2443,186 @@
             </w:pPr>
             <w:r>
               <w:rPr>
-                <w:rFonts w:hint="eastAsia"/>
-                <w:sz w:val="18"/>
-                <w:szCs w:val="18"/>
-                <w:lang w:val="en-US" w:eastAsia="zh-CN"/>
-              </w:rPr>
-              <w:t>工作期间主要用</w:t>
-            </w:r>
-            <w:r>
-              <w:rPr>
-                <w:rFonts w:hint="eastAsia"/>
-                <w:sz w:val="18"/>
-                <w:szCs w:val="18"/>
-              </w:rPr>
-              <w:t>SpringMVC + MyBatis</w:t>
-            </w:r>
-            <w:r>
-              <w:rPr>
-                <w:rFonts w:hint="eastAsia"/>
-                <w:sz w:val="18"/>
-                <w:szCs w:val="18"/>
-                <w:lang w:val="en-US" w:eastAsia="zh-CN"/>
-              </w:rPr>
-              <w:t xml:space="preserve"> + Redis+</w:t>
-            </w:r>
-            <w:r>
-              <w:rPr>
-                <w:rFonts w:ascii="微软雅黑" w:hAnsi="微软雅黑" w:eastAsia="微软雅黑" w:cs="Arial Unicode MS"/>
-                <w:color w:val="595959" w:themeColor="text1" w:themeTint="A6"/>
-                <w:sz w:val="22"/>
-                <w:szCs w:val="24"/>
-                <w14:textFill>
-                  <w14:solidFill>
-                    <w14:schemeClr w14:val="tx1">
-                      <w14:lumMod w14:val="65000"/>
-                      <w14:lumOff w14:val="35000"/>
-                    </w14:schemeClr>
-                  </w14:solidFill>
-                </w14:textFill>
-              </w:rPr>
-              <w:t xml:space="preserve"> </w:t>
-            </w:r>
-            <w:r>
-              <w:rPr>
-                <w:rFonts w:hint="eastAsia" w:ascii="宋体" w:hAnsi="宋体" w:eastAsia="宋体" w:cs="宋体"/>
-                <w:color w:val="595959" w:themeColor="text1" w:themeTint="A6"/>
-                <w:sz w:val="18"/>
-                <w:szCs w:val="18"/>
-                <w:lang w:val="en-US" w:eastAsia="zh-CN"/>
-                <w14:textFill>
-                  <w14:solidFill>
-                    <w14:schemeClr w14:val="tx1">
-                      <w14:lumMod w14:val="65000"/>
-                      <w14:lumOff w14:val="35000"/>
-                    </w14:schemeClr>
-                  </w14:solidFill>
-                </w14:textFill>
-              </w:rPr>
-              <w:t>MongoDB</w:t>
-            </w:r>
-            <w:r>
-              <w:rPr>
-                <w:rFonts w:hint="eastAsia"/>
-                <w:sz w:val="18"/>
-                <w:szCs w:val="18"/>
-                <w:lang w:val="en-US" w:eastAsia="zh-CN"/>
-              </w:rPr>
-              <w:t xml:space="preserve"> 技术,做ptp贷款项目和社交项目贷款项目我主要</w:t>
-            </w:r>
-            <w:r>
-              <w:rPr>
-                <w:rFonts w:hint="eastAsia"/>
-                <w:sz w:val="18"/>
-                <w:szCs w:val="18"/>
-              </w:rPr>
-              <w:t>金额计算的业务，包括一些贷款的逻辑处理</w:t>
-            </w:r>
-            <w:r>
-              <w:rPr>
-                <w:rFonts w:hint="eastAsia"/>
+                <w:rFonts w:hint="eastAsia" w:ascii="宋体" w:hAnsi="宋体" w:eastAsia="宋体" w:cs="宋体"/>
+                <w:kern w:val="2"/>
+                <w:sz w:val="18"/>
+                <w:szCs w:val="18"/>
+                <w:lang w:val="en-US" w:eastAsia="zh-CN"/>
+              </w:rPr>
+              <w:t>工作前期主要</w:t>
+            </w:r>
+            <w:r>
+              <w:rPr>
+                <w:rFonts w:hint="eastAsia" w:ascii="宋体" w:hAnsi="宋体" w:cs="宋体"/>
+                <w:kern w:val="2"/>
+                <w:sz w:val="18"/>
+                <w:szCs w:val="18"/>
+                <w:lang w:val="en-US" w:eastAsia="zh-CN"/>
+              </w:rPr>
+              <w:t>使用</w:t>
+            </w:r>
+            <w:bookmarkStart w:id="0" w:name="_GoBack"/>
+            <w:bookmarkEnd w:id="0"/>
+            <w:r>
+              <w:rPr>
+                <w:rFonts w:hint="eastAsia" w:ascii="宋体" w:hAnsi="宋体" w:eastAsia="宋体" w:cs="宋体"/>
+                <w:kern w:val="2"/>
+                <w:sz w:val="18"/>
+                <w:szCs w:val="18"/>
+              </w:rPr>
+              <w:t>Dubbo+Zookeeper作为服务调度和注册中心，整体由Maven进行管理，后台框架为Spring+Spring MVC+MyBatis，前台是BootStrap+JS+jQuery</w:t>
+            </w:r>
+            <w:r>
+              <w:rPr>
+                <w:rFonts w:hint="eastAsia" w:ascii="宋体" w:hAnsi="宋体" w:eastAsia="宋体" w:cs="宋体"/>
+                <w:kern w:val="2"/>
                 <w:sz w:val="18"/>
                 <w:szCs w:val="18"/>
                 <w:lang w:eastAsia="zh-CN"/>
               </w:rPr>
-              <w:t>，</w:t>
-            </w:r>
-            <w:r>
-              <w:rPr>
-                <w:rFonts w:hint="eastAsia"/>
-                <w:sz w:val="18"/>
-                <w:szCs w:val="18"/>
-                <w:lang w:val="en-US" w:eastAsia="zh-CN"/>
-              </w:rPr>
-              <w:t>在用户、注册、权限时的一些业务。社交项目我主要ElasticSearch进行文章搜索，采用MongoDB来进行留言、评论、吐槽时的一些业务。</w:t>
+              <w:t>。</w:t>
+            </w:r>
+            <w:r>
+              <w:rPr>
+                <w:rFonts w:hint="eastAsia" w:ascii="宋体" w:hAnsi="宋体" w:eastAsia="宋体" w:cs="宋体"/>
+                <w:kern w:val="2"/>
+                <w:sz w:val="18"/>
+                <w:szCs w:val="18"/>
+                <w:lang w:val="en-US" w:eastAsia="zh-CN"/>
+              </w:rPr>
+              <w:t>我主要负责</w:t>
+            </w:r>
+            <w:r>
+              <w:rPr>
+                <w:rFonts w:hint="eastAsia" w:ascii="宋体" w:hAnsi="宋体" w:eastAsia="宋体" w:cs="宋体"/>
+                <w:sz w:val="18"/>
+                <w:szCs w:val="18"/>
+                <w:lang w:eastAsia="zh-CN"/>
+              </w:rPr>
+              <w:t>单点登录</w:t>
+            </w:r>
+            <w:r>
+              <w:rPr>
+                <w:rFonts w:hint="eastAsia" w:ascii="宋体" w:hAnsi="宋体" w:eastAsia="宋体" w:cs="宋体"/>
+                <w:sz w:val="18"/>
+                <w:szCs w:val="18"/>
+                <w:lang w:val="en-US" w:eastAsia="zh-CN"/>
+              </w:rPr>
+              <w:t>SSO、</w:t>
+            </w:r>
+            <w:r>
+              <w:rPr>
+                <w:rFonts w:hint="eastAsia" w:ascii="宋体" w:hAnsi="宋体" w:eastAsia="宋体" w:cs="宋体"/>
+                <w:kern w:val="0"/>
+                <w:sz w:val="18"/>
+                <w:szCs w:val="18"/>
+              </w:rPr>
+              <w:t>账户模块</w:t>
+            </w:r>
+            <w:r>
+              <w:rPr>
+                <w:rFonts w:hint="eastAsia" w:ascii="宋体" w:hAnsi="宋体" w:eastAsia="宋体" w:cs="宋体"/>
+                <w:kern w:val="0"/>
+                <w:sz w:val="18"/>
+                <w:szCs w:val="18"/>
+                <w:lang w:eastAsia="zh-CN"/>
+              </w:rPr>
+              <w:t>、</w:t>
+            </w:r>
+            <w:r>
+              <w:rPr>
+                <w:rFonts w:hint="eastAsia" w:ascii="宋体" w:hAnsi="宋体" w:eastAsia="宋体" w:cs="宋体"/>
+                <w:kern w:val="0"/>
+                <w:sz w:val="18"/>
+                <w:szCs w:val="18"/>
+              </w:rPr>
+              <w:t>推荐借贷项目展示模块</w:t>
+            </w:r>
+            <w:r>
+              <w:rPr>
+                <w:rFonts w:hint="eastAsia" w:ascii="宋体" w:hAnsi="宋体" w:eastAsia="宋体" w:cs="宋体"/>
+                <w:kern w:val="0"/>
+                <w:sz w:val="18"/>
+                <w:szCs w:val="18"/>
+                <w:lang w:eastAsia="zh-CN"/>
+              </w:rPr>
+              <w:t>、</w:t>
+            </w:r>
+            <w:r>
+              <w:rPr>
+                <w:rFonts w:hint="eastAsia" w:ascii="宋体" w:hAnsi="宋体" w:eastAsia="宋体" w:cs="宋体"/>
+                <w:kern w:val="0"/>
+                <w:sz w:val="18"/>
+                <w:szCs w:val="18"/>
+              </w:rPr>
+              <w:t>投资模块</w:t>
+            </w:r>
+            <w:r>
+              <w:rPr>
+                <w:rFonts w:hint="eastAsia" w:ascii="宋体" w:hAnsi="宋体" w:eastAsia="宋体" w:cs="宋体"/>
+                <w:kern w:val="0"/>
+                <w:sz w:val="18"/>
+                <w:szCs w:val="18"/>
+                <w:lang w:val="en-US" w:eastAsia="zh-CN"/>
+              </w:rPr>
+              <w:t>的业务处理</w:t>
+            </w:r>
+            <w:r>
+              <w:rPr>
+                <w:rFonts w:hint="eastAsia" w:ascii="宋体" w:hAnsi="宋体" w:cs="宋体"/>
+                <w:kern w:val="0"/>
+                <w:sz w:val="18"/>
+                <w:szCs w:val="18"/>
+                <w:lang w:val="en-US" w:eastAsia="zh-CN"/>
+              </w:rPr>
+              <w:t>，后期跟项目项目经理学习Srping Boot开发智慧农业项目采用前后分离 前端是Bootstrap+Jquery，后端整体框架为Spring Boot+Shiro+Mybatis+Spring Data JPA，</w:t>
+            </w:r>
+            <w:r>
+              <w:rPr>
+                <w:rFonts w:hint="eastAsia" w:ascii="宋体" w:hAnsi="宋体" w:eastAsia="宋体" w:cs="宋体"/>
+                <w:sz w:val="18"/>
+                <w:szCs w:val="18"/>
+                <w:lang w:val="en-US" w:eastAsia="zh-CN"/>
+              </w:rPr>
+              <w:t>我</w:t>
+            </w:r>
+            <w:r>
+              <w:rPr>
+                <w:rFonts w:hint="eastAsia" w:ascii="宋体" w:hAnsi="宋体" w:eastAsia="宋体" w:cs="宋体"/>
+                <w:kern w:val="2"/>
+                <w:sz w:val="18"/>
+                <w:szCs w:val="18"/>
+              </w:rPr>
+              <w:t>负责登录系统</w:t>
+            </w:r>
+            <w:r>
+              <w:rPr>
+                <w:rFonts w:hint="eastAsia" w:ascii="宋体" w:hAnsi="宋体" w:eastAsia="宋体" w:cs="宋体"/>
+                <w:kern w:val="2"/>
+                <w:sz w:val="18"/>
+                <w:szCs w:val="18"/>
+                <w:lang w:val="en-US" w:eastAsia="zh-CN"/>
+              </w:rPr>
+              <w:t>和用户管理</w:t>
+            </w:r>
+            <w:r>
+              <w:rPr>
+                <w:rFonts w:hint="eastAsia" w:ascii="宋体" w:hAnsi="宋体" w:eastAsia="宋体" w:cs="宋体"/>
+                <w:kern w:val="2"/>
+                <w:sz w:val="18"/>
+                <w:szCs w:val="18"/>
+              </w:rPr>
+              <w:t>的核心业务开发</w:t>
+            </w:r>
+            <w:r>
+              <w:rPr>
+                <w:rFonts w:hint="eastAsia" w:ascii="宋体" w:hAnsi="宋体" w:cs="宋体"/>
+                <w:kern w:val="2"/>
+                <w:sz w:val="18"/>
+                <w:szCs w:val="18"/>
+                <w:lang w:eastAsia="zh-CN"/>
+              </w:rPr>
+              <w:t>。</w:t>
             </w:r>
           </w:p>
         </w:tc>
@@ -2667,7 +2708,6 @@
             <w:insideH w:val="single" w:color="000000" w:sz="4" w:space="0"/>
             <w:insideV w:val="single" w:color="000000" w:sz="4" w:space="0"/>
           </w:tblBorders>
-          <w:shd w:val="clear" w:color="auto" w:fill="auto"/>
           <w:tblLayout w:type="fixed"/>
           <w:tblCellMar>
             <w:top w:w="0" w:type="dxa"/>
@@ -2864,6 +2904,15 @@
               </w:rPr>
               <w:t>主要包括模块：广告投放系统，广告检索系统，广告计费系统，报表系统，反作弊系统，管理系统</w:t>
             </w:r>
+            <w:r>
+              <w:rPr>
+                <w:rFonts w:hint="eastAsia" w:ascii="宋体" w:hAnsi="宋体" w:cs="宋体"/>
+                <w:sz w:val="18"/>
+                <w:szCs w:val="18"/>
+                <w:lang w:val="en-US" w:eastAsia="zh-CN"/>
+              </w:rPr>
+              <w:t>。</w:t>
+            </w:r>
           </w:p>
         </w:tc>
       </w:tr>
@@ -2990,612 +3039,6 @@
                 <w:lang w:val="en-US" w:eastAsia="zh-CN"/>
               </w:rPr>
               <w:t>进行村粗数据和搜索。</w:t>
-            </w:r>
-          </w:p>
-        </w:tc>
-      </w:tr>
-    </w:tbl>
-    <w:p>
-      <w:pPr>
-        <w:rPr>
-          <w:rFonts w:hint="default" w:ascii="Calibri" w:hAnsi="Calibri" w:eastAsia="宋体" w:cs="Times New Roman"/>
-          <w:vanish/>
-          <w:kern w:val="2"/>
-          <w:sz w:val="24"/>
-          <w:szCs w:val="24"/>
-        </w:rPr>
-      </w:pPr>
-      <w:r>
-        <w:rPr>
-          <w:rFonts w:hint="default" w:ascii="Calibri" w:hAnsi="Calibri" w:eastAsia="宋体" w:cs="Times New Roman"/>
-          <w:vanish/>
-          <w:kern w:val="2"/>
-          <w:sz w:val="24"/>
-          <w:szCs w:val="24"/>
-        </w:rPr>
-        <w:t xml:space="preserve"> </w:t>
-      </w:r>
-    </w:p>
-    <w:tbl>
-      <w:tblPr>
-        <w:tblStyle w:val="4"/>
-        <w:tblW w:w="10682" w:type="dxa"/>
-        <w:tblInd w:w="0" w:type="dxa"/>
-        <w:tblBorders>
-          <w:top w:val="single" w:color="000000" w:sz="4" w:space="0"/>
-          <w:left w:val="single" w:color="000000" w:sz="4" w:space="0"/>
-          <w:bottom w:val="single" w:color="000000" w:sz="4" w:space="0"/>
-          <w:right w:val="single" w:color="000000" w:sz="4" w:space="0"/>
-          <w:insideH w:val="single" w:color="000000" w:sz="4" w:space="0"/>
-          <w:insideV w:val="single" w:color="000000" w:sz="4" w:space="0"/>
-        </w:tblBorders>
-        <w:shd w:val="clear" w:color="auto" w:fill="auto"/>
-        <w:tblLayout w:type="fixed"/>
-        <w:tblCellMar>
-          <w:top w:w="0" w:type="dxa"/>
-          <w:left w:w="108" w:type="dxa"/>
-          <w:bottom w:w="0" w:type="dxa"/>
-          <w:right w:w="108" w:type="dxa"/>
-        </w:tblCellMar>
-      </w:tblPr>
-      <w:tblGrid>
-        <w:gridCol w:w="1668"/>
-        <w:gridCol w:w="9014"/>
-      </w:tblGrid>
-      <w:tr>
-        <w:tblPrEx>
-          <w:tblBorders>
-            <w:top w:val="single" w:color="000000" w:sz="4" w:space="0"/>
-            <w:left w:val="single" w:color="000000" w:sz="4" w:space="0"/>
-            <w:bottom w:val="single" w:color="000000" w:sz="4" w:space="0"/>
-            <w:right w:val="single" w:color="000000" w:sz="4" w:space="0"/>
-            <w:insideH w:val="single" w:color="000000" w:sz="4" w:space="0"/>
-            <w:insideV w:val="single" w:color="000000" w:sz="4" w:space="0"/>
-          </w:tblBorders>
-          <w:shd w:val="clear" w:color="auto" w:fill="auto"/>
-          <w:tblLayout w:type="fixed"/>
-          <w:tblCellMar>
-            <w:top w:w="0" w:type="dxa"/>
-            <w:left w:w="108" w:type="dxa"/>
-            <w:bottom w:w="0" w:type="dxa"/>
-            <w:right w:w="108" w:type="dxa"/>
-          </w:tblCellMar>
-        </w:tblPrEx>
-        <w:tc>
-          <w:tcPr>
-            <w:tcW w:w="10682" w:type="dxa"/>
-            <w:gridSpan w:val="2"/>
-            <w:tcBorders>
-              <w:top w:val="nil"/>
-              <w:left w:val="nil"/>
-              <w:bottom w:val="nil"/>
-              <w:right w:val="nil"/>
-            </w:tcBorders>
-            <w:shd w:val="clear" w:color="auto" w:fill="auto"/>
-            <w:vAlign w:val="top"/>
-          </w:tcPr>
-          <w:p>
-            <w:pPr>
-              <w:rPr>
-                <w:rFonts w:hint="default" w:ascii="Calibri" w:hAnsi="Calibri" w:eastAsia="宋体" w:cs="Times New Roman"/>
-                <w:b/>
-                <w:kern w:val="2"/>
-                <w:sz w:val="18"/>
-                <w:szCs w:val="18"/>
-                <w:shd w:val="clear" w:fill="7F7F7F"/>
-              </w:rPr>
-            </w:pPr>
-            <w:r>
-              <w:rPr>
-                <w:rFonts w:hint="eastAsia" w:cs="宋体"/>
-                <w:b/>
-                <w:kern w:val="2"/>
-                <w:sz w:val="18"/>
-                <w:szCs w:val="18"/>
-                <w:lang w:val="en-US" w:eastAsia="zh-CN"/>
-              </w:rPr>
-              <w:t>现在农业4.0智慧温室园区项目</w:t>
-            </w:r>
-          </w:p>
-        </w:tc>
-      </w:tr>
-      <w:tr>
-        <w:tblPrEx>
-          <w:tblBorders>
-            <w:top w:val="single" w:color="000000" w:sz="4" w:space="0"/>
-            <w:left w:val="single" w:color="000000" w:sz="4" w:space="0"/>
-            <w:bottom w:val="single" w:color="000000" w:sz="4" w:space="0"/>
-            <w:right w:val="single" w:color="000000" w:sz="4" w:space="0"/>
-            <w:insideH w:val="single" w:color="000000" w:sz="4" w:space="0"/>
-            <w:insideV w:val="single" w:color="000000" w:sz="4" w:space="0"/>
-          </w:tblBorders>
-          <w:shd w:val="clear" w:color="auto" w:fill="auto"/>
-          <w:tblLayout w:type="fixed"/>
-          <w:tblCellMar>
-            <w:top w:w="0" w:type="dxa"/>
-            <w:left w:w="108" w:type="dxa"/>
-            <w:bottom w:w="0" w:type="dxa"/>
-            <w:right w:w="108" w:type="dxa"/>
-          </w:tblCellMar>
-        </w:tblPrEx>
-        <w:tc>
-          <w:tcPr>
-            <w:tcW w:w="1668" w:type="dxa"/>
-            <w:tcBorders>
-              <w:top w:val="nil"/>
-              <w:left w:val="nil"/>
-              <w:bottom w:val="nil"/>
-              <w:right w:val="nil"/>
-            </w:tcBorders>
-            <w:shd w:val="clear" w:color="auto" w:fill="auto"/>
-            <w:vAlign w:val="top"/>
-          </w:tcPr>
-          <w:p>
-            <w:pPr>
-              <w:rPr>
-                <w:rFonts w:hint="default" w:ascii="Calibri" w:hAnsi="Calibri" w:eastAsia="宋体" w:cs="Times New Roman"/>
-                <w:kern w:val="2"/>
-                <w:sz w:val="18"/>
-                <w:szCs w:val="18"/>
-              </w:rPr>
-            </w:pPr>
-            <w:r>
-              <w:rPr>
-                <w:rFonts w:hint="eastAsia" w:ascii="Calibri" w:hAnsi="Calibri" w:eastAsia="宋体" w:cs="宋体"/>
-                <w:kern w:val="2"/>
-                <w:sz w:val="18"/>
-                <w:szCs w:val="18"/>
-              </w:rPr>
-              <w:t>项目描述：</w:t>
-            </w:r>
-            <w:r>
-              <w:rPr>
-                <w:rFonts w:hint="default" w:ascii="Calibri" w:hAnsi="Calibri" w:eastAsia="宋体" w:cs="Times New Roman"/>
-                <w:kern w:val="2"/>
-                <w:sz w:val="21"/>
-                <w:szCs w:val="21"/>
-              </w:rPr>
-              <w:t> </w:t>
-            </w:r>
-          </w:p>
-        </w:tc>
-        <w:tc>
-          <w:tcPr>
-            <w:tcW w:w="9014" w:type="dxa"/>
-            <w:tcBorders>
-              <w:top w:val="nil"/>
-              <w:left w:val="nil"/>
-              <w:bottom w:val="nil"/>
-              <w:right w:val="nil"/>
-            </w:tcBorders>
-            <w:shd w:val="clear" w:color="auto" w:fill="auto"/>
-            <w:vAlign w:val="top"/>
-          </w:tcPr>
-          <w:p>
-            <w:pPr>
-              <w:rPr>
-                <w:rFonts w:hint="default" w:ascii="Calibri" w:hAnsi="Calibri" w:eastAsia="宋体" w:cs="Times New Roman"/>
-                <w:kern w:val="2"/>
-                <w:sz w:val="18"/>
-                <w:szCs w:val="18"/>
-              </w:rPr>
-            </w:pPr>
-            <w:r>
-              <w:rPr>
-                <w:rFonts w:hint="eastAsia" w:ascii="宋体" w:hAnsi="宋体" w:eastAsia="宋体" w:cs="宋体"/>
-                <w:kern w:val="2"/>
-                <w:sz w:val="18"/>
-                <w:szCs w:val="18"/>
-                <w:lang w:val="en-US" w:eastAsia="zh-CN"/>
-              </w:rPr>
-              <w:t>本项目主要是完成广东省惠州市</w:t>
-            </w:r>
-            <w:r>
-              <w:rPr>
-                <w:rFonts w:hint="eastAsia" w:ascii="宋体" w:hAnsi="宋体" w:eastAsia="宋体" w:cs="宋体"/>
-                <w:b w:val="0"/>
-                <w:bCs/>
-                <w:kern w:val="2"/>
-                <w:sz w:val="18"/>
-                <w:szCs w:val="18"/>
-                <w:lang w:val="en-US" w:eastAsia="zh-CN"/>
-              </w:rPr>
-              <w:t>现在农业4.0智慧温室园区项目：</w:t>
-            </w:r>
-            <w:r>
-              <w:rPr>
-                <w:rFonts w:hint="eastAsia" w:ascii="宋体" w:hAnsi="宋体" w:eastAsia="宋体" w:cs="宋体"/>
-                <w:kern w:val="2"/>
-                <w:sz w:val="18"/>
-                <w:szCs w:val="18"/>
-                <w:lang w:val="en-US" w:eastAsia="zh-CN"/>
-              </w:rPr>
-              <w:t>项目主要包括视频前端监控点位系统、温湿度，土壤pH值、中间网络传输、后端平台继承等。该智慧农业项目的构架是前后端分离的前端页面</w:t>
-            </w:r>
-            <w:r>
-              <w:rPr>
-                <w:rFonts w:hint="eastAsia" w:ascii="宋体" w:hAnsi="宋体" w:eastAsia="宋体" w:cs="宋体"/>
-                <w:sz w:val="18"/>
-                <w:szCs w:val="18"/>
-              </w:rPr>
-              <w:t>Bootstrap</w:t>
-            </w:r>
-            <w:r>
-              <w:rPr>
-                <w:rFonts w:hint="eastAsia" w:ascii="宋体" w:hAnsi="宋体" w:eastAsia="宋体" w:cs="宋体"/>
-                <w:sz w:val="18"/>
-                <w:szCs w:val="18"/>
-                <w:lang w:val="en-US" w:eastAsia="zh-CN"/>
-              </w:rPr>
-              <w:t>+</w:t>
-            </w:r>
-            <w:r>
-              <w:rPr>
-                <w:rFonts w:hint="eastAsia" w:ascii="宋体" w:hAnsi="宋体" w:eastAsia="宋体" w:cs="宋体"/>
-                <w:sz w:val="18"/>
-                <w:szCs w:val="18"/>
-              </w:rPr>
-              <w:t>Jquery</w:t>
-            </w:r>
-            <w:r>
-              <w:rPr>
-                <w:rFonts w:hint="eastAsia" w:ascii="宋体" w:hAnsi="宋体" w:eastAsia="宋体" w:cs="宋体"/>
-                <w:kern w:val="2"/>
-                <w:sz w:val="18"/>
-                <w:szCs w:val="18"/>
-                <w:lang w:val="en-US" w:eastAsia="zh-CN"/>
-              </w:rPr>
-              <w:t>项目后端整体框架是有S</w:t>
-            </w:r>
-            <w:r>
-              <w:rPr>
-                <w:rFonts w:hint="eastAsia" w:ascii="宋体" w:hAnsi="宋体" w:eastAsia="宋体" w:cs="宋体"/>
-                <w:sz w:val="18"/>
-                <w:szCs w:val="18"/>
-              </w:rPr>
-              <w:t xml:space="preserve">pring </w:t>
-            </w:r>
-            <w:r>
-              <w:rPr>
-                <w:rFonts w:hint="eastAsia" w:ascii="宋体" w:hAnsi="宋体" w:eastAsia="宋体" w:cs="宋体"/>
-                <w:sz w:val="18"/>
-                <w:szCs w:val="18"/>
-                <w:lang w:val="en-US" w:eastAsia="zh-CN"/>
-              </w:rPr>
-              <w:t>B</w:t>
-            </w:r>
-            <w:r>
-              <w:rPr>
-                <w:rFonts w:hint="eastAsia" w:ascii="宋体" w:hAnsi="宋体" w:eastAsia="宋体" w:cs="宋体"/>
-                <w:sz w:val="18"/>
-                <w:szCs w:val="18"/>
-              </w:rPr>
-              <w:t>oot + </w:t>
-            </w:r>
-            <w:r>
-              <w:rPr>
-                <w:rFonts w:hint="eastAsia" w:ascii="宋体" w:hAnsi="宋体" w:eastAsia="宋体" w:cs="宋体"/>
-                <w:sz w:val="18"/>
-                <w:szCs w:val="18"/>
-                <w:lang w:val="en-US" w:eastAsia="zh-CN"/>
-              </w:rPr>
-              <w:t>S</w:t>
-            </w:r>
-            <w:r>
-              <w:rPr>
-                <w:rFonts w:hint="eastAsia" w:ascii="宋体" w:hAnsi="宋体" w:eastAsia="宋体" w:cs="宋体"/>
-                <w:sz w:val="18"/>
-                <w:szCs w:val="18"/>
-              </w:rPr>
-              <w:t>hiro + Mybatis</w:t>
-            </w:r>
-            <w:r>
-              <w:rPr>
-                <w:rFonts w:hint="eastAsia" w:ascii="宋体" w:hAnsi="宋体" w:eastAsia="宋体" w:cs="宋体"/>
-                <w:sz w:val="18"/>
-                <w:szCs w:val="18"/>
-                <w:lang w:val="en-US" w:eastAsia="zh-CN"/>
-              </w:rPr>
-              <w:t>+</w:t>
-            </w:r>
-            <w:r>
-              <w:rPr>
-                <w:rFonts w:hint="eastAsia" w:ascii="宋体" w:hAnsi="宋体" w:eastAsia="宋体" w:cs="宋体"/>
-                <w:i w:val="0"/>
-                <w:caps w:val="0"/>
-                <w:color w:val="333333"/>
-                <w:spacing w:val="0"/>
-                <w:sz w:val="18"/>
-                <w:szCs w:val="18"/>
-                <w:shd w:val="clear" w:fill="FFFFFF"/>
-              </w:rPr>
-              <w:t>SpringDataJ</w:t>
-            </w:r>
-            <w:r>
-              <w:rPr>
-                <w:rFonts w:hint="eastAsia" w:ascii="宋体" w:hAnsi="宋体" w:eastAsia="宋体" w:cs="宋体"/>
-                <w:i w:val="0"/>
-                <w:caps w:val="0"/>
-                <w:color w:val="333333"/>
-                <w:spacing w:val="0"/>
-                <w:sz w:val="18"/>
-                <w:szCs w:val="18"/>
-                <w:shd w:val="clear" w:fill="FFFFFF"/>
-                <w:lang w:val="en-US" w:eastAsia="zh-CN"/>
-              </w:rPr>
-              <w:t>PA进行开发,数据存储于MySQL</w:t>
-            </w:r>
-            <w:r>
-              <w:rPr>
-                <w:rFonts w:hint="eastAsia" w:ascii="宋体" w:hAnsi="宋体" w:eastAsia="宋体" w:cs="宋体"/>
-                <w:sz w:val="18"/>
-                <w:szCs w:val="18"/>
-              </w:rPr>
-              <w:t>使用RabbitMQ作为消息中间件、选用Redis作为缓存服务器</w:t>
-            </w:r>
-            <w:r>
-              <w:rPr>
-                <w:rFonts w:hint="eastAsia" w:ascii="宋体" w:hAnsi="宋体" w:eastAsia="宋体" w:cs="宋体"/>
-                <w:sz w:val="18"/>
-                <w:szCs w:val="18"/>
-                <w:lang w:val="en-US" w:eastAsia="zh-CN"/>
-              </w:rPr>
-              <w:t>,</w:t>
-            </w:r>
-            <w:r>
-              <w:rPr>
-                <w:rFonts w:hint="eastAsia" w:ascii="宋体" w:hAnsi="宋体" w:eastAsia="宋体" w:cs="宋体"/>
-                <w:sz w:val="18"/>
-                <w:szCs w:val="18"/>
-              </w:rPr>
-              <w:t>后端有logback日志分包，权限控制提供了基于session和Restful的无状态token两种方式，全局统一异常处理</w:t>
-            </w:r>
-            <w:r>
-              <w:rPr>
-                <w:rFonts w:hint="eastAsia" w:ascii="宋体" w:hAnsi="宋体" w:eastAsia="宋体" w:cs="宋体"/>
-                <w:sz w:val="18"/>
-                <w:szCs w:val="18"/>
-                <w:lang w:eastAsia="zh-CN"/>
-              </w:rPr>
-              <w:t>，</w:t>
-            </w:r>
-            <w:r>
-              <w:rPr>
-                <w:rFonts w:hint="eastAsia" w:ascii="宋体" w:hAnsi="宋体" w:eastAsia="宋体" w:cs="宋体"/>
-                <w:sz w:val="18"/>
-                <w:szCs w:val="18"/>
-                <w:lang w:val="en-US" w:eastAsia="zh-CN"/>
-              </w:rPr>
-              <w:t>接口都是遵循RESTful规范开发。主要模块有</w:t>
-            </w:r>
-            <w:r>
-              <w:rPr>
-                <w:rFonts w:hint="eastAsia" w:ascii="宋体" w:hAnsi="宋体" w:eastAsia="宋体" w:cs="宋体"/>
-                <w:sz w:val="18"/>
-                <w:szCs w:val="18"/>
-              </w:rPr>
-              <w:t>含用户管理，</w:t>
-            </w:r>
-            <w:r>
-              <w:rPr>
-                <w:rFonts w:hint="eastAsia" w:ascii="宋体" w:hAnsi="宋体" w:eastAsia="宋体" w:cs="宋体"/>
-                <w:sz w:val="18"/>
-                <w:szCs w:val="18"/>
-                <w:lang w:val="en-US" w:eastAsia="zh-CN"/>
-              </w:rPr>
-              <w:t>设备管理，数据管理</w:t>
-            </w:r>
-            <w:r>
-              <w:rPr>
-                <w:rFonts w:hint="eastAsia" w:ascii="宋体" w:hAnsi="宋体" w:eastAsia="宋体" w:cs="宋体"/>
-                <w:sz w:val="18"/>
-                <w:szCs w:val="18"/>
-              </w:rPr>
-              <w:t>，菜单管理，</w:t>
-            </w:r>
-            <w:r>
-              <w:rPr>
-                <w:rFonts w:hint="eastAsia" w:ascii="宋体" w:hAnsi="宋体" w:eastAsia="宋体" w:cs="宋体"/>
-                <w:sz w:val="18"/>
-                <w:szCs w:val="18"/>
-                <w:lang w:val="en-US" w:eastAsia="zh-CN"/>
-              </w:rPr>
-              <w:t>登录管理，</w:t>
-            </w:r>
-            <w:r>
-              <w:rPr>
-                <w:rFonts w:hint="eastAsia" w:ascii="宋体" w:hAnsi="宋体" w:eastAsia="宋体" w:cs="宋体"/>
-                <w:sz w:val="18"/>
-                <w:szCs w:val="18"/>
-              </w:rPr>
-              <w:t>角色管理分配，文件管理，公告管理</w:t>
-            </w:r>
-            <w:r>
-              <w:rPr>
-                <w:rFonts w:hint="eastAsia" w:ascii="宋体" w:hAnsi="宋体" w:eastAsia="宋体" w:cs="宋体"/>
-                <w:sz w:val="18"/>
-                <w:szCs w:val="18"/>
-                <w:lang w:eastAsia="zh-CN"/>
-              </w:rPr>
-              <w:t>，</w:t>
-            </w:r>
-            <w:r>
-              <w:rPr>
-                <w:rFonts w:hint="eastAsia" w:ascii="宋体" w:hAnsi="宋体" w:eastAsia="宋体" w:cs="宋体"/>
-                <w:sz w:val="18"/>
-                <w:szCs w:val="18"/>
-              </w:rPr>
-              <w:t>定时任务管理，数据源监控。</w:t>
-            </w:r>
-          </w:p>
-        </w:tc>
-      </w:tr>
-      <w:tr>
-        <w:tblPrEx>
-          <w:tblBorders>
-            <w:top w:val="single" w:color="000000" w:sz="4" w:space="0"/>
-            <w:left w:val="single" w:color="000000" w:sz="4" w:space="0"/>
-            <w:bottom w:val="single" w:color="000000" w:sz="4" w:space="0"/>
-            <w:right w:val="single" w:color="000000" w:sz="4" w:space="0"/>
-            <w:insideH w:val="single" w:color="000000" w:sz="4" w:space="0"/>
-            <w:insideV w:val="single" w:color="000000" w:sz="4" w:space="0"/>
-          </w:tblBorders>
-          <w:shd w:val="clear" w:color="auto" w:fill="auto"/>
-          <w:tblLayout w:type="fixed"/>
-          <w:tblCellMar>
-            <w:top w:w="0" w:type="dxa"/>
-            <w:left w:w="108" w:type="dxa"/>
-            <w:bottom w:w="0" w:type="dxa"/>
-            <w:right w:w="108" w:type="dxa"/>
-          </w:tblCellMar>
-        </w:tblPrEx>
-        <w:tc>
-          <w:tcPr>
-            <w:tcW w:w="1668" w:type="dxa"/>
-            <w:tcBorders>
-              <w:top w:val="nil"/>
-              <w:left w:val="nil"/>
-              <w:bottom w:val="nil"/>
-              <w:right w:val="nil"/>
-            </w:tcBorders>
-            <w:shd w:val="clear" w:color="auto" w:fill="auto"/>
-            <w:vAlign w:val="top"/>
-          </w:tcPr>
-          <w:p>
-            <w:pPr>
-              <w:rPr>
-                <w:rFonts w:hint="default" w:ascii="Calibri" w:hAnsi="Calibri" w:eastAsia="宋体" w:cs="Times New Roman"/>
-                <w:kern w:val="2"/>
-                <w:sz w:val="18"/>
-                <w:szCs w:val="18"/>
-              </w:rPr>
-            </w:pPr>
-            <w:r>
-              <w:rPr>
-                <w:rFonts w:hint="eastAsia" w:ascii="Calibri" w:hAnsi="Calibri" w:eastAsia="宋体" w:cs="宋体"/>
-                <w:kern w:val="2"/>
-                <w:sz w:val="18"/>
-                <w:szCs w:val="18"/>
-              </w:rPr>
-              <w:t>个人职责：</w:t>
-            </w:r>
-            <w:r>
-              <w:rPr>
-                <w:rFonts w:hint="default" w:ascii="Calibri" w:hAnsi="Calibri" w:eastAsia="宋体" w:cs="Times New Roman"/>
-                <w:kern w:val="2"/>
-                <w:sz w:val="21"/>
-                <w:szCs w:val="21"/>
-              </w:rPr>
-              <w:t> </w:t>
-            </w:r>
-          </w:p>
-        </w:tc>
-        <w:tc>
-          <w:tcPr>
-            <w:tcW w:w="9014" w:type="dxa"/>
-            <w:tcBorders>
-              <w:top w:val="nil"/>
-              <w:left w:val="nil"/>
-              <w:bottom w:val="nil"/>
-              <w:right w:val="nil"/>
-            </w:tcBorders>
-            <w:shd w:val="clear" w:color="auto" w:fill="auto"/>
-            <w:vAlign w:val="top"/>
-          </w:tcPr>
-          <w:p>
-            <w:pPr>
-              <w:bidi w:val="0"/>
-              <w:rPr>
-                <w:rFonts w:hint="eastAsia" w:ascii="Calibri" w:hAnsi="Calibri" w:eastAsia="宋体" w:cs="Times New Roman"/>
-                <w:kern w:val="2"/>
-                <w:sz w:val="18"/>
-                <w:szCs w:val="18"/>
-                <w:lang w:eastAsia="zh-CN"/>
-              </w:rPr>
-            </w:pPr>
-            <w:r>
-              <w:rPr>
-                <w:rFonts w:hint="eastAsia" w:ascii="Calibri" w:hAnsi="Calibri" w:eastAsia="宋体" w:cs="宋体"/>
-                <w:kern w:val="2"/>
-                <w:sz w:val="18"/>
-                <w:szCs w:val="18"/>
-              </w:rPr>
-              <w:t>负责登录系统</w:t>
-            </w:r>
-            <w:r>
-              <w:rPr>
-                <w:rFonts w:hint="eastAsia" w:cs="宋体"/>
-                <w:kern w:val="2"/>
-                <w:sz w:val="18"/>
-                <w:szCs w:val="18"/>
-                <w:lang w:val="en-US" w:eastAsia="zh-CN"/>
-              </w:rPr>
-              <w:t>和用户管理</w:t>
-            </w:r>
-            <w:r>
-              <w:rPr>
-                <w:rFonts w:hint="eastAsia" w:ascii="Calibri" w:hAnsi="Calibri" w:eastAsia="宋体" w:cs="宋体"/>
-                <w:kern w:val="2"/>
-                <w:sz w:val="18"/>
-                <w:szCs w:val="18"/>
-              </w:rPr>
-              <w:t>的核心业务开发 登录系统：主要是利用</w:t>
-            </w:r>
-            <w:r>
-              <w:rPr>
-                <w:rFonts w:hint="default" w:ascii="Calibri" w:hAnsi="Calibri" w:eastAsia="宋体" w:cs="Calibri"/>
-                <w:kern w:val="2"/>
-                <w:sz w:val="18"/>
-                <w:szCs w:val="18"/>
-              </w:rPr>
-              <w:t>JWT</w:t>
-            </w:r>
-            <w:r>
-              <w:rPr>
-                <w:rFonts w:hint="eastAsia" w:ascii="宋体" w:hAnsi="宋体" w:eastAsia="宋体" w:cs="宋体"/>
-                <w:kern w:val="2"/>
-                <w:sz w:val="18"/>
-                <w:szCs w:val="18"/>
-              </w:rPr>
-              <w:t>机制，用</w:t>
-            </w:r>
-            <w:r>
-              <w:rPr>
-                <w:rFonts w:hint="default" w:ascii="Calibri" w:hAnsi="Calibri" w:eastAsia="宋体" w:cs="Calibri"/>
-                <w:kern w:val="2"/>
-                <w:sz w:val="18"/>
-                <w:szCs w:val="18"/>
-              </w:rPr>
-              <w:t>token</w:t>
-            </w:r>
-            <w:r>
-              <w:rPr>
-                <w:rFonts w:hint="eastAsia" w:ascii="宋体" w:hAnsi="宋体" w:eastAsia="宋体" w:cs="宋体"/>
-                <w:kern w:val="2"/>
-                <w:sz w:val="18"/>
-                <w:szCs w:val="18"/>
-              </w:rPr>
-              <w:t>校验的方式进行拦截和保证接口和数据的安全性，登陆的方式是手机号加动态验证码的方式，使用了短信接口进行发送验证码</w:t>
-            </w:r>
-            <w:r>
-              <w:rPr>
-                <w:rFonts w:hint="eastAsia" w:ascii="宋体" w:hAnsi="宋体" w:cs="宋体"/>
-                <w:kern w:val="2"/>
-                <w:sz w:val="18"/>
-                <w:szCs w:val="18"/>
-                <w:lang w:eastAsia="zh-CN"/>
-              </w:rPr>
-              <w:t>；</w:t>
-            </w:r>
-            <w:r>
-              <w:rPr>
-                <w:rFonts w:hint="eastAsia" w:cs="Times New Roman"/>
-                <w:kern w:val="2"/>
-                <w:sz w:val="18"/>
-                <w:szCs w:val="18"/>
-                <w:lang w:val="en-US" w:eastAsia="zh-CN"/>
-              </w:rPr>
-              <w:t>用户管理使用管理员可以给当前的系统增加用户，指定给用户对应的角色有三种角色，超级管理员，县级管理员。</w:t>
             </w:r>
           </w:p>
         </w:tc>
@@ -3688,7 +3131,6 @@
                 <w:sz w:val="18"/>
                 <w:szCs w:val="18"/>
                 <w:shd w:val="clear" w:fill="7F7F7F"/>
-                <w:lang w:val="en-US" w:eastAsia="zh-CN"/>
               </w:rPr>
             </w:pPr>
             <w:r>
@@ -3700,107 +3142,7 @@
                 <w:szCs w:val="18"/>
                 <w:lang w:val="en-US" w:eastAsia="zh-CN"/>
               </w:rPr>
-              <w:t>商交圈</w:t>
-            </w:r>
-          </w:p>
-        </w:tc>
-      </w:tr>
-      <w:tr>
-        <w:tblPrEx>
-          <w:tblBorders>
-            <w:top w:val="single" w:color="000000" w:sz="4" w:space="0"/>
-            <w:left w:val="single" w:color="000000" w:sz="4" w:space="0"/>
-            <w:bottom w:val="single" w:color="000000" w:sz="4" w:space="0"/>
-            <w:right w:val="single" w:color="000000" w:sz="4" w:space="0"/>
-            <w:insideH w:val="single" w:color="000000" w:sz="4" w:space="0"/>
-            <w:insideV w:val="single" w:color="000000" w:sz="4" w:space="0"/>
-          </w:tblBorders>
-          <w:tblLayout w:type="fixed"/>
-          <w:tblCellMar>
-            <w:top w:w="0" w:type="dxa"/>
-            <w:left w:w="108" w:type="dxa"/>
-            <w:bottom w:w="0" w:type="dxa"/>
-            <w:right w:w="108" w:type="dxa"/>
-          </w:tblCellMar>
-        </w:tblPrEx>
-        <w:tc>
-          <w:tcPr>
-            <w:tcW w:w="1668" w:type="dxa"/>
-            <w:tcBorders>
-              <w:top w:val="nil"/>
-              <w:left w:val="nil"/>
-              <w:bottom w:val="nil"/>
-              <w:right w:val="nil"/>
-            </w:tcBorders>
-            <w:shd w:val="clear" w:color="auto" w:fill="auto"/>
-            <w:vAlign w:val="top"/>
-          </w:tcPr>
-          <w:p>
-            <w:pPr>
-              <w:rPr>
-                <w:rFonts w:hint="default" w:ascii="Calibri" w:hAnsi="Calibri" w:eastAsia="宋体" w:cs="Times New Roman"/>
-                <w:kern w:val="2"/>
-                <w:sz w:val="18"/>
-                <w:szCs w:val="18"/>
-              </w:rPr>
-            </w:pPr>
-            <w:r>
-              <w:rPr>
-                <w:rFonts w:hint="eastAsia" w:ascii="Calibri" w:hAnsi="Calibri" w:eastAsia="宋体" w:cs="宋体"/>
-                <w:kern w:val="2"/>
-                <w:sz w:val="18"/>
-                <w:szCs w:val="18"/>
-              </w:rPr>
-              <w:t>项目描述：</w:t>
-            </w:r>
-            <w:r>
-              <w:rPr>
-                <w:rFonts w:hint="default" w:ascii="Calibri" w:hAnsi="Calibri" w:eastAsia="宋体" w:cs="Times New Roman"/>
-                <w:kern w:val="2"/>
-                <w:sz w:val="21"/>
-                <w:szCs w:val="21"/>
-              </w:rPr>
-              <w:t> </w:t>
-            </w:r>
-          </w:p>
-        </w:tc>
-        <w:tc>
-          <w:tcPr>
-            <w:tcW w:w="9014" w:type="dxa"/>
-            <w:tcBorders>
-              <w:top w:val="nil"/>
-              <w:left w:val="nil"/>
-              <w:bottom w:val="nil"/>
-              <w:right w:val="nil"/>
-            </w:tcBorders>
-            <w:shd w:val="clear" w:color="auto" w:fill="auto"/>
-            <w:vAlign w:val="top"/>
-          </w:tcPr>
-          <w:p>
-            <w:pPr>
-              <w:bidi w:val="0"/>
-              <w:rPr>
-                <w:rFonts w:hint="default" w:ascii="Calibri" w:hAnsi="Calibri" w:eastAsia="宋体" w:cs="Times New Roman"/>
-                <w:kern w:val="2"/>
-                <w:szCs w:val="18"/>
-              </w:rPr>
-            </w:pPr>
-            <w:r>
-              <w:rPr>
-                <w:rFonts w:hint="eastAsia"/>
-                <w:sz w:val="18"/>
-                <w:szCs w:val="18"/>
-              </w:rPr>
-              <w:t>此项目为</w:t>
-            </w:r>
-            <w:r>
-              <w:rPr>
-                <w:rFonts w:hint="eastAsia"/>
-                <w:sz w:val="18"/>
-                <w:szCs w:val="18"/>
-                <w:lang w:val="en-US" w:eastAsia="zh-CN"/>
-              </w:rPr>
-              <w:t>商业交友论坛的网站，致力于让商家与商家进行商业交流，商业大拿发表论坛以及他对目前形势的看法，使一些商业新手学习到一些知识。同时本平台提供留言评论的功能，使交流大家都可以发表自己的看法和建议。项目后台整体框架是有Spring+SpringMVC+MyBatis+MongoDB进行开发。本网站包括无状态登录、商业头条、你问我答、比心会友等模块。用户们可以在平台上尽情交流、讨论等等。用户们互相喜欢方可加为好友，也保障了安全的交友通道。</w:t>
+              <w:t>现在农业4.0智慧温室园区项目</w:t>
             </w:r>
           </w:p>
         </w:tc>
@@ -3852,7 +3194,7 @@
                 <w:sz w:val="18"/>
                 <w:szCs w:val="18"/>
               </w:rPr>
-              <w:t>个人职责：</w:t>
+              <w:t>项目描述：</w:t>
             </w:r>
             <w:r>
               <w:rPr>
@@ -3879,15 +3221,6 @@
           </w:tcPr>
           <w:p>
             <w:pPr>
-              <w:pStyle w:val="5"/>
-              <w:numPr>
-                <w:ilvl w:val="0"/>
-                <w:numId w:val="0"/>
-              </w:numPr>
-              <w:snapToGrid w:val="0"/>
-              <w:spacing w:line="276" w:lineRule="auto"/>
-              <w:ind w:right="0" w:rightChars="0"/>
-              <w:jc w:val="left"/>
               <w:rPr>
                 <w:rFonts w:hint="default" w:ascii="Calibri" w:hAnsi="Calibri" w:eastAsia="宋体" w:cs="Times New Roman"/>
                 <w:kern w:val="2"/>
@@ -3898,33 +3231,454 @@
             <w:r>
               <w:rPr>
                 <w:rFonts w:hint="eastAsia" w:ascii="宋体" w:hAnsi="宋体" w:eastAsia="宋体" w:cs="宋体"/>
-                <w:sz w:val="18"/>
-                <w:szCs w:val="18"/>
-                <w:lang w:val="en-US" w:eastAsia="zh-CN"/>
-              </w:rPr>
-              <w:t>主要负责留言评论功能的编写与测试，使用ElasticSearch实现搜索文章</w:t>
-            </w:r>
-            <w:r>
-              <w:rPr>
-                <w:rFonts w:hint="eastAsia" w:ascii="微软雅黑" w:hAnsi="微软雅黑" w:eastAsia="微软雅黑"/>
-                <w:color w:val="595959" w:themeColor="text1" w:themeTint="A6"/>
+                <w:kern w:val="2"/>
+                <w:sz w:val="18"/>
+                <w:szCs w:val="18"/>
+                <w:lang w:val="en-US" w:eastAsia="zh-CN"/>
+              </w:rPr>
+              <w:t>本项目主要是完成广东省惠州市</w:t>
+            </w:r>
+            <w:r>
+              <w:rPr>
+                <w:rFonts w:hint="eastAsia" w:ascii="宋体" w:hAnsi="宋体" w:eastAsia="宋体" w:cs="宋体"/>
+                <w:b w:val="0"/>
+                <w:bCs/>
+                <w:kern w:val="2"/>
+                <w:sz w:val="18"/>
+                <w:szCs w:val="18"/>
+                <w:lang w:val="en-US" w:eastAsia="zh-CN"/>
+              </w:rPr>
+              <w:t>现在农业4.0智慧温室园区项目：</w:t>
+            </w:r>
+            <w:r>
+              <w:rPr>
+                <w:rFonts w:hint="eastAsia" w:ascii="宋体" w:hAnsi="宋体" w:eastAsia="宋体" w:cs="宋体"/>
+                <w:kern w:val="2"/>
+                <w:sz w:val="18"/>
+                <w:szCs w:val="18"/>
+                <w:lang w:val="en-US" w:eastAsia="zh-CN"/>
+              </w:rPr>
+              <w:t>项目主要包括视频前端监控点位系统、温湿度，土壤pH值、中间网络传输、后端平台继承等。该智慧农业项目的构架是前后端分离的前端页面</w:t>
+            </w:r>
+            <w:r>
+              <w:rPr>
+                <w:rFonts w:hint="eastAsia" w:ascii="宋体" w:hAnsi="宋体" w:eastAsia="宋体" w:cs="宋体"/>
+                <w:sz w:val="18"/>
+                <w:szCs w:val="18"/>
+              </w:rPr>
+              <w:t>Bootstrap</w:t>
+            </w:r>
+            <w:r>
+              <w:rPr>
+                <w:rFonts w:hint="eastAsia" w:ascii="宋体" w:hAnsi="宋体" w:eastAsia="宋体" w:cs="宋体"/>
+                <w:sz w:val="18"/>
+                <w:szCs w:val="18"/>
+                <w:lang w:val="en-US" w:eastAsia="zh-CN"/>
+              </w:rPr>
+              <w:t>+</w:t>
+            </w:r>
+            <w:r>
+              <w:rPr>
+                <w:rFonts w:hint="eastAsia" w:ascii="宋体" w:hAnsi="宋体" w:eastAsia="宋体" w:cs="宋体"/>
+                <w:sz w:val="18"/>
+                <w:szCs w:val="18"/>
+              </w:rPr>
+              <w:t>Jquery</w:t>
+            </w:r>
+            <w:r>
+              <w:rPr>
+                <w:rFonts w:hint="eastAsia" w:ascii="宋体" w:hAnsi="宋体" w:cs="宋体"/>
+                <w:sz w:val="18"/>
+                <w:szCs w:val="18"/>
+                <w:lang w:eastAsia="zh-CN"/>
+              </w:rPr>
+              <w:t>，</w:t>
+            </w:r>
+            <w:r>
+              <w:rPr>
+                <w:rFonts w:hint="eastAsia" w:ascii="宋体" w:hAnsi="宋体" w:eastAsia="宋体" w:cs="宋体"/>
+                <w:kern w:val="2"/>
+                <w:sz w:val="18"/>
+                <w:szCs w:val="18"/>
+                <w:lang w:val="en-US" w:eastAsia="zh-CN"/>
+              </w:rPr>
+              <w:t>项目后端整体框架是有S</w:t>
+            </w:r>
+            <w:r>
+              <w:rPr>
+                <w:rFonts w:hint="eastAsia" w:ascii="宋体" w:hAnsi="宋体" w:eastAsia="宋体" w:cs="宋体"/>
+                <w:sz w:val="18"/>
+                <w:szCs w:val="18"/>
+              </w:rPr>
+              <w:t xml:space="preserve">pring </w:t>
+            </w:r>
+            <w:r>
+              <w:rPr>
+                <w:rFonts w:hint="eastAsia" w:ascii="宋体" w:hAnsi="宋体" w:eastAsia="宋体" w:cs="宋体"/>
+                <w:sz w:val="18"/>
+                <w:szCs w:val="18"/>
+                <w:lang w:val="en-US" w:eastAsia="zh-CN"/>
+              </w:rPr>
+              <w:t>B</w:t>
+            </w:r>
+            <w:r>
+              <w:rPr>
+                <w:rFonts w:hint="eastAsia" w:ascii="宋体" w:hAnsi="宋体" w:eastAsia="宋体" w:cs="宋体"/>
+                <w:sz w:val="18"/>
+                <w:szCs w:val="18"/>
+              </w:rPr>
+              <w:t>oot + </w:t>
+            </w:r>
+            <w:r>
+              <w:rPr>
+                <w:rFonts w:hint="eastAsia" w:ascii="宋体" w:hAnsi="宋体" w:eastAsia="宋体" w:cs="宋体"/>
+                <w:sz w:val="18"/>
+                <w:szCs w:val="18"/>
+                <w:lang w:val="en-US" w:eastAsia="zh-CN"/>
+              </w:rPr>
+              <w:t>S</w:t>
+            </w:r>
+            <w:r>
+              <w:rPr>
+                <w:rFonts w:hint="eastAsia" w:ascii="宋体" w:hAnsi="宋体" w:eastAsia="宋体" w:cs="宋体"/>
+                <w:sz w:val="18"/>
+                <w:szCs w:val="18"/>
+              </w:rPr>
+              <w:t>hiro + Mybatis</w:t>
+            </w:r>
+            <w:r>
+              <w:rPr>
+                <w:rFonts w:hint="eastAsia" w:ascii="宋体" w:hAnsi="宋体" w:eastAsia="宋体" w:cs="宋体"/>
+                <w:sz w:val="18"/>
+                <w:szCs w:val="18"/>
+                <w:lang w:val="en-US" w:eastAsia="zh-CN"/>
+              </w:rPr>
+              <w:t>+</w:t>
+            </w:r>
+            <w:r>
+              <w:rPr>
+                <w:rFonts w:hint="eastAsia" w:ascii="宋体" w:hAnsi="宋体" w:eastAsia="宋体" w:cs="宋体"/>
+                <w:i w:val="0"/>
+                <w:caps w:val="0"/>
+                <w:color w:val="333333"/>
+                <w:spacing w:val="0"/>
+                <w:sz w:val="18"/>
+                <w:szCs w:val="18"/>
+                <w:shd w:val="clear" w:fill="FFFFFF"/>
+              </w:rPr>
+              <w:t>SpringDataJ</w:t>
+            </w:r>
+            <w:r>
+              <w:rPr>
+                <w:rFonts w:hint="eastAsia" w:ascii="宋体" w:hAnsi="宋体" w:eastAsia="宋体" w:cs="宋体"/>
+                <w:i w:val="0"/>
+                <w:caps w:val="0"/>
+                <w:color w:val="333333"/>
+                <w:spacing w:val="0"/>
+                <w:sz w:val="18"/>
+                <w:szCs w:val="18"/>
+                <w:shd w:val="clear" w:fill="FFFFFF"/>
+                <w:lang w:val="en-US" w:eastAsia="zh-CN"/>
+              </w:rPr>
+              <w:t>PA,数据存储于MySQL</w:t>
+            </w:r>
+            <w:r>
+              <w:rPr>
+                <w:rFonts w:hint="eastAsia" w:ascii="宋体" w:hAnsi="宋体" w:eastAsia="宋体" w:cs="宋体"/>
+                <w:sz w:val="18"/>
+                <w:szCs w:val="18"/>
+              </w:rPr>
+              <w:t>使用RabbitMQ作为消息中间件、选用Redis作为缓存服务器</w:t>
+            </w:r>
+            <w:r>
+              <w:rPr>
+                <w:rFonts w:hint="eastAsia" w:ascii="宋体" w:hAnsi="宋体" w:eastAsia="宋体" w:cs="宋体"/>
+                <w:sz w:val="18"/>
+                <w:szCs w:val="18"/>
+                <w:lang w:val="en-US" w:eastAsia="zh-CN"/>
+              </w:rPr>
+              <w:t>,</w:t>
+            </w:r>
+            <w:r>
+              <w:rPr>
+                <w:rFonts w:hint="eastAsia" w:ascii="宋体" w:hAnsi="宋体" w:eastAsia="宋体" w:cs="宋体"/>
+                <w:sz w:val="18"/>
+                <w:szCs w:val="18"/>
+              </w:rPr>
+              <w:t>后端有logback日志分包，权限控制提供了基于session和Restful的无状态token两种方式，全局统一异常处理</w:t>
+            </w:r>
+            <w:r>
+              <w:rPr>
+                <w:rFonts w:hint="eastAsia" w:ascii="宋体" w:hAnsi="宋体" w:eastAsia="宋体" w:cs="宋体"/>
+                <w:sz w:val="18"/>
+                <w:szCs w:val="18"/>
+                <w:lang w:eastAsia="zh-CN"/>
+              </w:rPr>
+              <w:t>，</w:t>
+            </w:r>
+            <w:r>
+              <w:rPr>
+                <w:rFonts w:hint="eastAsia" w:ascii="宋体" w:hAnsi="宋体" w:eastAsia="宋体" w:cs="宋体"/>
+                <w:sz w:val="18"/>
+                <w:szCs w:val="18"/>
+                <w:lang w:val="en-US" w:eastAsia="zh-CN"/>
+              </w:rPr>
+              <w:t>接口都是遵循RESTful规范开发。主要模块有</w:t>
+            </w:r>
+            <w:r>
+              <w:rPr>
+                <w:rFonts w:hint="eastAsia" w:ascii="宋体" w:hAnsi="宋体" w:eastAsia="宋体" w:cs="宋体"/>
+                <w:sz w:val="18"/>
+                <w:szCs w:val="18"/>
+              </w:rPr>
+              <w:t>含用户管理，</w:t>
+            </w:r>
+            <w:r>
+              <w:rPr>
+                <w:rFonts w:hint="eastAsia" w:ascii="宋体" w:hAnsi="宋体" w:eastAsia="宋体" w:cs="宋体"/>
+                <w:sz w:val="18"/>
+                <w:szCs w:val="18"/>
+                <w:lang w:val="en-US" w:eastAsia="zh-CN"/>
+              </w:rPr>
+              <w:t>设备管理，数据管理</w:t>
+            </w:r>
+            <w:r>
+              <w:rPr>
+                <w:rFonts w:hint="eastAsia" w:ascii="宋体" w:hAnsi="宋体" w:eastAsia="宋体" w:cs="宋体"/>
+                <w:sz w:val="18"/>
+                <w:szCs w:val="18"/>
+              </w:rPr>
+              <w:t>，菜单管理，</w:t>
+            </w:r>
+            <w:r>
+              <w:rPr>
+                <w:rFonts w:hint="eastAsia" w:ascii="宋体" w:hAnsi="宋体" w:eastAsia="宋体" w:cs="宋体"/>
+                <w:sz w:val="18"/>
+                <w:szCs w:val="18"/>
+                <w:lang w:val="en-US" w:eastAsia="zh-CN"/>
+              </w:rPr>
+              <w:t>登录管理，</w:t>
+            </w:r>
+            <w:r>
+              <w:rPr>
+                <w:rFonts w:hint="eastAsia" w:ascii="宋体" w:hAnsi="宋体" w:eastAsia="宋体" w:cs="宋体"/>
+                <w:sz w:val="18"/>
+                <w:szCs w:val="18"/>
+              </w:rPr>
+              <w:t>角色管理分配，文件管理，公告管理</w:t>
+            </w:r>
+            <w:r>
+              <w:rPr>
+                <w:rFonts w:hint="eastAsia" w:ascii="宋体" w:hAnsi="宋体" w:eastAsia="宋体" w:cs="宋体"/>
+                <w:sz w:val="18"/>
+                <w:szCs w:val="18"/>
+                <w:lang w:eastAsia="zh-CN"/>
+              </w:rPr>
+              <w:t>，</w:t>
+            </w:r>
+            <w:r>
+              <w:rPr>
+                <w:rFonts w:hint="eastAsia" w:ascii="宋体" w:hAnsi="宋体" w:eastAsia="宋体" w:cs="宋体"/>
+                <w:sz w:val="18"/>
+                <w:szCs w:val="18"/>
+              </w:rPr>
+              <w:t>定时任务管理，数据源监控。</w:t>
+            </w:r>
+          </w:p>
+        </w:tc>
+      </w:tr>
+      <w:tr>
+        <w:tblPrEx>
+          <w:tblBorders>
+            <w:top w:val="single" w:color="000000" w:sz="4" w:space="0"/>
+            <w:left w:val="single" w:color="000000" w:sz="4" w:space="0"/>
+            <w:bottom w:val="single" w:color="000000" w:sz="4" w:space="0"/>
+            <w:right w:val="single" w:color="000000" w:sz="4" w:space="0"/>
+            <w:insideH w:val="single" w:color="000000" w:sz="4" w:space="0"/>
+            <w:insideV w:val="single" w:color="000000" w:sz="4" w:space="0"/>
+          </w:tblBorders>
+          <w:shd w:val="clear" w:color="auto" w:fill="auto"/>
+          <w:tblLayout w:type="fixed"/>
+          <w:tblCellMar>
+            <w:top w:w="0" w:type="dxa"/>
+            <w:left w:w="108" w:type="dxa"/>
+            <w:bottom w:w="0" w:type="dxa"/>
+            <w:right w:w="108" w:type="dxa"/>
+          </w:tblCellMar>
+        </w:tblPrEx>
+        <w:tc>
+          <w:tcPr>
+            <w:tcW w:w="1668" w:type="dxa"/>
+            <w:tcBorders>
+              <w:top w:val="nil"/>
+              <w:left w:val="nil"/>
+              <w:bottom w:val="nil"/>
+              <w:right w:val="nil"/>
+            </w:tcBorders>
+            <w:shd w:val="clear" w:color="auto" w:fill="auto"/>
+            <w:vAlign w:val="top"/>
+          </w:tcPr>
+          <w:p>
+            <w:pPr>
+              <w:rPr>
+                <w:rFonts w:hint="default" w:ascii="Calibri" w:hAnsi="Calibri" w:eastAsia="宋体" w:cs="Times New Roman"/>
+                <w:kern w:val="2"/>
+                <w:sz w:val="18"/>
+                <w:szCs w:val="18"/>
+              </w:rPr>
+            </w:pPr>
+            <w:r>
+              <w:rPr>
+                <w:rFonts w:hint="eastAsia" w:ascii="Calibri" w:hAnsi="Calibri" w:eastAsia="宋体" w:cs="宋体"/>
+                <w:kern w:val="2"/>
+                <w:sz w:val="18"/>
+                <w:szCs w:val="18"/>
+              </w:rPr>
+              <w:t>个人职责：</w:t>
+            </w:r>
+            <w:r>
+              <w:rPr>
+                <w:rFonts w:hint="default" w:ascii="Calibri" w:hAnsi="Calibri" w:eastAsia="宋体" w:cs="Times New Roman"/>
+                <w:kern w:val="2"/>
+                <w:sz w:val="21"/>
                 <w:szCs w:val="21"/>
-                <w:lang w:val="en-US" w:eastAsia="zh-CN"/>
-                <w14:textFill>
-                  <w14:solidFill>
-                    <w14:schemeClr w14:val="tx1">
-                      <w14:lumMod w14:val="65000"/>
-                      <w14:lumOff w14:val="35000"/>
-                    </w14:schemeClr>
-                  </w14:solidFill>
-                </w14:textFill>
-              </w:rPr>
-              <w:t>。</w:t>
+              </w:rPr>
+              <w:t> </w:t>
+            </w:r>
+          </w:p>
+        </w:tc>
+        <w:tc>
+          <w:tcPr>
+            <w:tcW w:w="9014" w:type="dxa"/>
+            <w:tcBorders>
+              <w:top w:val="nil"/>
+              <w:left w:val="nil"/>
+              <w:bottom w:val="nil"/>
+              <w:right w:val="nil"/>
+            </w:tcBorders>
+            <w:shd w:val="clear" w:color="auto" w:fill="auto"/>
+            <w:vAlign w:val="top"/>
+          </w:tcPr>
+          <w:p>
+            <w:pPr>
+              <w:bidi w:val="0"/>
+              <w:rPr>
+                <w:rFonts w:hint="eastAsia" w:ascii="Calibri" w:hAnsi="Calibri" w:eastAsia="宋体" w:cs="Times New Roman"/>
+                <w:kern w:val="2"/>
+                <w:sz w:val="18"/>
+                <w:szCs w:val="18"/>
+                <w:lang w:eastAsia="zh-CN"/>
+              </w:rPr>
+            </w:pPr>
+            <w:r>
+              <w:rPr>
+                <w:rFonts w:hint="eastAsia" w:ascii="Calibri" w:hAnsi="Calibri" w:eastAsia="宋体" w:cs="宋体"/>
+                <w:kern w:val="2"/>
+                <w:sz w:val="18"/>
+                <w:szCs w:val="18"/>
+              </w:rPr>
+              <w:t>负责登录系统</w:t>
+            </w:r>
+            <w:r>
+              <w:rPr>
+                <w:rFonts w:hint="eastAsia" w:cs="宋体"/>
+                <w:kern w:val="2"/>
+                <w:sz w:val="18"/>
+                <w:szCs w:val="18"/>
+                <w:lang w:val="en-US" w:eastAsia="zh-CN"/>
+              </w:rPr>
+              <w:t>和用户管理</w:t>
+            </w:r>
+            <w:r>
+              <w:rPr>
+                <w:rFonts w:hint="eastAsia" w:ascii="Calibri" w:hAnsi="Calibri" w:eastAsia="宋体" w:cs="宋体"/>
+                <w:kern w:val="2"/>
+                <w:sz w:val="18"/>
+                <w:szCs w:val="18"/>
+              </w:rPr>
+              <w:t>的核心业务开发 登录系统：主要是利用</w:t>
+            </w:r>
+            <w:r>
+              <w:rPr>
+                <w:rFonts w:hint="default" w:ascii="Calibri" w:hAnsi="Calibri" w:eastAsia="宋体" w:cs="Calibri"/>
+                <w:kern w:val="2"/>
+                <w:sz w:val="18"/>
+                <w:szCs w:val="18"/>
+              </w:rPr>
+              <w:t>JWT</w:t>
+            </w:r>
+            <w:r>
+              <w:rPr>
+                <w:rFonts w:hint="eastAsia" w:ascii="宋体" w:hAnsi="宋体" w:eastAsia="宋体" w:cs="宋体"/>
+                <w:kern w:val="2"/>
+                <w:sz w:val="18"/>
+                <w:szCs w:val="18"/>
+              </w:rPr>
+              <w:t>机制，用</w:t>
+            </w:r>
+            <w:r>
+              <w:rPr>
+                <w:rFonts w:hint="default" w:ascii="Calibri" w:hAnsi="Calibri" w:eastAsia="宋体" w:cs="Calibri"/>
+                <w:kern w:val="2"/>
+                <w:sz w:val="18"/>
+                <w:szCs w:val="18"/>
+              </w:rPr>
+              <w:t>token</w:t>
+            </w:r>
+            <w:r>
+              <w:rPr>
+                <w:rFonts w:hint="eastAsia" w:ascii="宋体" w:hAnsi="宋体" w:eastAsia="宋体" w:cs="宋体"/>
+                <w:kern w:val="2"/>
+                <w:sz w:val="18"/>
+                <w:szCs w:val="18"/>
+              </w:rPr>
+              <w:t>校验的方式进行拦截和保证接口和数据的安全性，登陆的方式是手机号加动态验证码的方式，使用了短信接口进行发送验证码</w:t>
+            </w:r>
+            <w:r>
+              <w:rPr>
+                <w:rFonts w:hint="eastAsia" w:ascii="宋体" w:hAnsi="宋体" w:cs="宋体"/>
+                <w:kern w:val="2"/>
+                <w:sz w:val="18"/>
+                <w:szCs w:val="18"/>
+                <w:lang w:eastAsia="zh-CN"/>
+              </w:rPr>
+              <w:t>；</w:t>
+            </w:r>
+            <w:r>
+              <w:rPr>
+                <w:rFonts w:hint="eastAsia" w:cs="Times New Roman"/>
+                <w:kern w:val="2"/>
+                <w:sz w:val="18"/>
+                <w:szCs w:val="18"/>
+                <w:lang w:val="en-US" w:eastAsia="zh-CN"/>
+              </w:rPr>
+              <w:t>用户管理使用管理员可以给当前的系统增加用户，指定给用户对应的角色有三种角色，超级管理员，县级管理员。</w:t>
             </w:r>
           </w:p>
         </w:tc>
       </w:tr>
     </w:tbl>
+    <w:p>
+      <w:pPr>
+        <w:rPr>
+          <w:rFonts w:hint="default" w:ascii="Calibri" w:hAnsi="Calibri" w:eastAsia="宋体" w:cs="Times New Roman"/>
+          <w:vanish/>
+          <w:kern w:val="2"/>
+          <w:sz w:val="24"/>
+          <w:szCs w:val="24"/>
+        </w:rPr>
+      </w:pPr>
+      <w:r>
+        <w:rPr>
+          <w:rFonts w:hint="default" w:ascii="Calibri" w:hAnsi="Calibri" w:eastAsia="宋体" w:cs="Times New Roman"/>
+          <w:vanish/>
+          <w:kern w:val="2"/>
+          <w:sz w:val="24"/>
+          <w:szCs w:val="24"/>
+        </w:rPr>
+        <w:t xml:space="preserve"> </w:t>
+      </w:r>
+    </w:p>
     <w:p>
       <w:pPr>
         <w:rPr>
@@ -4013,18 +3767,11 @@
                 <w:sz w:val="18"/>
                 <w:szCs w:val="18"/>
                 <w:shd w:val="clear" w:fill="7F7F7F"/>
+                <w:lang w:val="en-US" w:eastAsia="zh-CN"/>
               </w:rPr>
             </w:pPr>
             <w:r>
               <w:rPr>
-                <w:rFonts w:hint="eastAsia"/>
-                <w:sz w:val="18"/>
-                <w:szCs w:val="18"/>
-              </w:rPr>
-              <w:t>信聚财平台</w:t>
-            </w:r>
-            <w:r>
-              <w:rPr>
                 <w:rFonts w:hint="eastAsia" w:cs="宋体"/>
                 <w:b/>
                 <w:kern w:val="2"/>
@@ -4032,7 +3779,7 @@
                 <w:szCs w:val="18"/>
                 <w:lang w:val="en-US" w:eastAsia="zh-CN"/>
               </w:rPr>
-              <w:t xml:space="preserve"> </w:t>
+              <w:t xml:space="preserve">信贷宝 </w:t>
             </w:r>
             <w:r>
               <w:rPr>
@@ -4121,44 +3868,135 @@
           </w:tcPr>
           <w:p>
             <w:pPr>
-              <w:pStyle w:val="6"/>
-              <w:autoSpaceDN w:val="0"/>
-              <w:spacing w:before="120" w:line="360" w:lineRule="exact"/>
-              <w:rPr>
-                <w:rFonts w:ascii="仿宋" w:hAnsi="仿宋" w:cs="仿宋"/>
+              <w:spacing w:line="360" w:lineRule="atLeast"/>
+              <w:outlineLvl w:val="4"/>
+              <w:rPr>
+                <w:rFonts w:hint="eastAsia" w:ascii="Calibri" w:hAnsi="Calibri" w:eastAsia="微软雅黑" w:cs="Times New Roman"/>
+                <w:kern w:val="2"/>
+                <w:sz w:val="18"/>
+                <w:szCs w:val="18"/>
+                <w:lang w:eastAsia="zh-CN"/>
               </w:rPr>
             </w:pPr>
             <w:r>
               <w:rPr>
-                <w:rFonts w:hint="eastAsia"/>
-                <w:sz w:val="18"/>
-                <w:szCs w:val="18"/>
-              </w:rPr>
-              <w:t>信聚财平台是一个以个人借贷为主的网贷平台，产品主要功能包括：单点登录、投资、借款、逾期、自动投标、资料审核，社区互动论坛等。项目是基于Zookeeper + Dubbo分布式开发，数据存储于MySQL，使用RabbitMQ作为消息中间件、选用Redis作为缓存服务器，前端使用Nginx+Tomcat集群，使用Spring-Session-Redis实现Session共享。使用Solr进行数据索引构建与搜索。</w:t>
-            </w:r>
-            <w:r>
-              <w:rPr>
-                <w:rFonts w:hint="eastAsia" w:ascii="仿宋" w:hAnsi="仿宋" w:cs="仿宋"/>
-                <w:vanish/>
-                <w:color w:val="000000" w:themeColor="text1"/>
-                <w14:textFill>
-                  <w14:solidFill>
-                    <w14:schemeClr w14:val="tx1"/>
-                  </w14:solidFill>
-                </w14:textFill>
-              </w:rPr>
-              <w:t>硬件环境：</w:t>
-            </w:r>
-          </w:p>
-          <w:p>
-            <w:pPr>
-              <w:rPr>
-                <w:rFonts w:hint="default" w:ascii="Calibri" w:hAnsi="Calibri" w:eastAsia="宋体" w:cs="Times New Roman"/>
-                <w:kern w:val="2"/>
-                <w:sz w:val="18"/>
-                <w:szCs w:val="18"/>
-              </w:rPr>
-            </w:pPr>
+                <w:rFonts w:hint="eastAsia" w:ascii="宋体" w:hAnsi="宋体" w:eastAsia="宋体" w:cs="宋体"/>
+                <w:sz w:val="18"/>
+                <w:szCs w:val="18"/>
+                <w:lang w:val="en-US" w:eastAsia="zh-CN"/>
+              </w:rPr>
+              <w:t>该项目</w:t>
+            </w:r>
+            <w:r>
+              <w:rPr>
+                <w:rFonts w:hint="eastAsia" w:ascii="宋体" w:hAnsi="宋体" w:eastAsia="宋体" w:cs="宋体"/>
+                <w:kern w:val="0"/>
+                <w:sz w:val="18"/>
+                <w:szCs w:val="18"/>
+              </w:rPr>
+              <w:t>是一个当下流行的P2P平台，是一个一站式的P2P理财/借贷，</w:t>
+            </w:r>
+            <w:r>
+              <w:rPr>
+                <w:rFonts w:hint="eastAsia" w:ascii="宋体" w:hAnsi="宋体" w:eastAsia="宋体" w:cs="宋体"/>
+                <w:sz w:val="18"/>
+                <w:szCs w:val="18"/>
+              </w:rPr>
+              <w:t>用来解决中小企业融资难，大众工薪阶层投资渠道少的问题。本</w:t>
+            </w:r>
+            <w:r>
+              <w:rPr>
+                <w:rFonts w:hint="eastAsia" w:ascii="宋体" w:hAnsi="宋体" w:eastAsia="宋体" w:cs="宋体"/>
+                <w:kern w:val="0"/>
+                <w:sz w:val="18"/>
+                <w:szCs w:val="18"/>
+              </w:rPr>
+              <w:t>平台模式为：网络信贷公司提供平台，进行自由竞价，资金借出人获取利息收益，并承担风险；资金借入人到期偿还本金，网络信贷公司收取中介服务费。</w:t>
+            </w:r>
+            <w:r>
+              <w:rPr>
+                <w:rFonts w:hint="eastAsia" w:ascii="宋体" w:hAnsi="宋体" w:eastAsia="宋体" w:cs="宋体"/>
+                <w:kern w:val="0"/>
+                <w:sz w:val="18"/>
+                <w:szCs w:val="18"/>
+                <w:lang w:val="en-US" w:eastAsia="zh-CN"/>
+              </w:rPr>
+              <w:t>项目的整体用了</w:t>
+            </w:r>
+            <w:r>
+              <w:rPr>
+                <w:rFonts w:hint="eastAsia" w:ascii="宋体" w:hAnsi="宋体" w:eastAsia="宋体" w:cs="宋体"/>
+                <w:sz w:val="18"/>
+                <w:szCs w:val="18"/>
+              </w:rPr>
+              <w:t>Spring MVC+ Spring + Mybatis</w:t>
+            </w:r>
+            <w:r>
+              <w:rPr>
+                <w:rFonts w:hint="eastAsia" w:ascii="宋体" w:hAnsi="宋体" w:eastAsia="宋体" w:cs="宋体"/>
+                <w:sz w:val="18"/>
+                <w:szCs w:val="18"/>
+                <w:lang w:val="en-US" w:eastAsia="zh-CN"/>
+              </w:rPr>
+              <w:t>框架，</w:t>
+            </w:r>
+            <w:r>
+              <w:rPr>
+                <w:rFonts w:hint="eastAsia" w:ascii="宋体" w:hAnsi="宋体" w:eastAsia="宋体" w:cs="宋体"/>
+                <w:kern w:val="2"/>
+                <w:sz w:val="18"/>
+                <w:szCs w:val="18"/>
+              </w:rPr>
+              <w:t>前台用的JS+jQuery,此项目是一个单体应用，高并发的场景，比如首页的轮播图等，使用了Redis进行缓存热点数据</w:t>
+            </w:r>
+            <w:r>
+              <w:rPr>
+                <w:rFonts w:hint="eastAsia" w:ascii="宋体" w:hAnsi="宋体" w:eastAsia="宋体" w:cs="宋体"/>
+                <w:kern w:val="2"/>
+                <w:sz w:val="18"/>
+                <w:szCs w:val="18"/>
+                <w:lang w:eastAsia="zh-CN"/>
+              </w:rPr>
+              <w:t>。</w:t>
+            </w:r>
+            <w:r>
+              <w:rPr>
+                <w:rFonts w:hint="eastAsia" w:ascii="宋体" w:hAnsi="宋体" w:eastAsia="宋体" w:cs="宋体"/>
+                <w:kern w:val="0"/>
+                <w:sz w:val="18"/>
+                <w:szCs w:val="18"/>
+              </w:rPr>
+              <w:t>项目</w:t>
+            </w:r>
+            <w:r>
+              <w:rPr>
+                <w:rFonts w:hint="eastAsia" w:ascii="宋体" w:hAnsi="宋体" w:eastAsia="宋体" w:cs="宋体"/>
+                <w:kern w:val="0"/>
+                <w:sz w:val="18"/>
+                <w:szCs w:val="18"/>
+                <w:lang w:val="en-US" w:eastAsia="zh-CN"/>
+              </w:rPr>
+              <w:t>模块</w:t>
+            </w:r>
+            <w:r>
+              <w:rPr>
+                <w:rFonts w:hint="eastAsia" w:ascii="宋体" w:hAnsi="宋体" w:eastAsia="宋体" w:cs="宋体"/>
+                <w:kern w:val="0"/>
+                <w:sz w:val="18"/>
+                <w:szCs w:val="18"/>
+              </w:rPr>
+              <w:t>：前台管理系统和后台管理系统，前台系统主要有会员注册及登录、推荐借贷项目展示、我要投资、我要借款、安全保障、我的账户、积分商城、关于我们；后台管理系统主要有管理员登录、借款资质初审管理、借款资质复审管理、推荐项目管理、订单管理、财务管理、活动管理等</w:t>
+            </w:r>
+            <w:r>
+              <w:rPr>
+                <w:rFonts w:hint="eastAsia" w:ascii="微软雅黑" w:hAnsi="微软雅黑" w:eastAsia="微软雅黑" w:cs="宋体"/>
+                <w:kern w:val="0"/>
+                <w:sz w:val="18"/>
+                <w:szCs w:val="18"/>
+                <w:lang w:eastAsia="zh-CN"/>
+              </w:rPr>
+              <w:t>。</w:t>
+            </w:r>
           </w:p>
         </w:tc>
       </w:tr>
@@ -4172,6 +4010,7 @@
             <w:insideH w:val="single" w:color="000000" w:sz="4" w:space="0"/>
             <w:insideV w:val="single" w:color="000000" w:sz="4" w:space="0"/>
           </w:tblBorders>
+          <w:shd w:val="clear" w:color="auto" w:fill="auto"/>
           <w:tblLayout w:type="fixed"/>
           <w:tblCellMar>
             <w:top w:w="0" w:type="dxa"/>
@@ -4244,24 +4083,12 @@
             </w:pPr>
             <w:r>
               <w:rPr>
-                <w:rFonts w:hint="eastAsia" w:ascii="仿宋" w:hAnsi="仿宋" w:cs="仿宋"/>
-                <w:color w:val="000000"/>
-                <w:kern w:val="2"/>
-                <w:sz w:val="18"/>
-                <w:szCs w:val="18"/>
-                <w:lang w:val="en-US" w:eastAsia="zh-CN"/>
-              </w:rPr>
-              <w:t>主要负责</w:t>
-            </w:r>
-            <w:r>
-              <w:rPr>
-                <w:rFonts w:hint="eastAsia" w:ascii="仿宋" w:hAnsi="仿宋" w:cs="仿宋"/>
-                <w:color w:val="000000"/>
-                <w:kern w:val="2"/>
-                <w:sz w:val="18"/>
-                <w:szCs w:val="18"/>
-              </w:rPr>
-              <w:t>单点登录系统模块的开发，负责用户注册、查询等接口的开发</w:t>
+                <w:rFonts w:hint="eastAsia" w:ascii="宋体" w:hAnsi="宋体" w:eastAsia="宋体" w:cs="宋体"/>
+                <w:kern w:val="0"/>
+                <w:sz w:val="18"/>
+                <w:szCs w:val="18"/>
+              </w:rPr>
+              <w:t>在项目中主要负责前台系统中我的账户模块，推荐借贷项目展示模块,我要投资模块，后台管理系统中的订单管理模块、借款资质审计管理模块，同时参与了数据库表设计,项目整体需求分析</w:t>
             </w:r>
           </w:p>
         </w:tc>
@@ -4342,6 +4169,7 @@
             <w:insideH w:val="single" w:color="000000" w:sz="4" w:space="0"/>
             <w:insideV w:val="single" w:color="000000" w:sz="4" w:space="0"/>
           </w:tblBorders>
+          <w:shd w:val="clear" w:color="auto" w:fill="auto"/>
           <w:tblLayout w:type="fixed"/>
           <w:tblCellMar>
             <w:top w:w="0" w:type="dxa"/>
@@ -4424,48 +4252,93 @@
             </w:r>
             <w:r>
               <w:rPr>
-                <w:rFonts w:hint="eastAsia" w:ascii="宋体" w:hAnsi="宋体" w:eastAsia="宋体" w:cs="宋体"/>
-                <w:sz w:val="18"/>
-                <w:szCs w:val="18"/>
-                <w:lang w:val="en-US" w:eastAsia="zh-CN"/>
-              </w:rPr>
-              <w:t>项目基于Z</w:t>
-            </w:r>
-            <w:r>
-              <w:rPr>
-                <w:rFonts w:hint="eastAsia" w:ascii="宋体" w:hAnsi="宋体" w:eastAsia="宋体" w:cs="宋体"/>
+                <w:rFonts w:hint="eastAsia" w:ascii="宋体" w:hAnsi="宋体" w:cs="宋体"/>
                 <w:sz w:val="18"/>
                 <w:szCs w:val="18"/>
                 <w:lang w:eastAsia="zh-CN"/>
               </w:rPr>
-              <w:t>ookeeper</w:t>
-            </w:r>
-            <w:r>
-              <w:rPr>
-                <w:rFonts w:hint="eastAsia" w:ascii="宋体" w:hAnsi="宋体" w:eastAsia="宋体" w:cs="宋体"/>
-                <w:sz w:val="18"/>
-                <w:szCs w:val="18"/>
-                <w:lang w:val="en-US" w:eastAsia="zh-CN"/>
-              </w:rPr>
-              <w:t>+Dubbo分布式开发的，项目后端框架为后端整体框架</w:t>
-            </w:r>
-            <w:r>
-              <w:rPr>
-                <w:rFonts w:hint="eastAsia" w:ascii="宋体" w:hAnsi="宋体" w:eastAsia="宋体" w:cs="宋体"/>
-                <w:sz w:val="18"/>
-                <w:szCs w:val="18"/>
-                <w:lang w:eastAsia="zh-CN"/>
-              </w:rPr>
-              <w:t>Spring + Springmvc+Mybatis</w:t>
-            </w:r>
-            <w:r>
-              <w:rPr>
-                <w:rFonts w:hint="eastAsia" w:ascii="宋体" w:hAnsi="宋体" w:eastAsia="宋体" w:cs="宋体"/>
-                <w:sz w:val="18"/>
-                <w:szCs w:val="18"/>
-                <w:lang w:val="en-US" w:eastAsia="zh-CN"/>
-              </w:rPr>
-              <w:t>进行开发。主要模块有：权限管理、综合查询、报表统计、审批模块、风控管理任务中心。</w:t>
+              <w:t>。</w:t>
+            </w:r>
+            <w:r>
+              <w:rPr>
+                <w:rFonts w:hint="eastAsia" w:ascii="宋体" w:hAnsi="宋体" w:eastAsia="宋体" w:cs="宋体"/>
+                <w:kern w:val="2"/>
+                <w:sz w:val="18"/>
+                <w:szCs w:val="18"/>
+              </w:rPr>
+              <w:t>项目用了</w:t>
+            </w:r>
+            <w:r>
+              <w:rPr>
+                <w:rFonts w:hint="default" w:ascii="Calibri" w:hAnsi="Calibri" w:eastAsia="宋体" w:cs="Calibri"/>
+                <w:kern w:val="2"/>
+                <w:sz w:val="18"/>
+                <w:szCs w:val="18"/>
+              </w:rPr>
+              <w:t>Dubbo+Zookeeper</w:t>
+            </w:r>
+            <w:r>
+              <w:rPr>
+                <w:rFonts w:hint="eastAsia" w:ascii="宋体" w:hAnsi="宋体" w:eastAsia="宋体" w:cs="宋体"/>
+                <w:kern w:val="2"/>
+                <w:sz w:val="18"/>
+                <w:szCs w:val="18"/>
+              </w:rPr>
+              <w:t>作为服务调度和注册中心，整体由</w:t>
+            </w:r>
+            <w:r>
+              <w:rPr>
+                <w:rFonts w:hint="default" w:ascii="Calibri" w:hAnsi="Calibri" w:eastAsia="宋体" w:cs="Calibri"/>
+                <w:kern w:val="2"/>
+                <w:sz w:val="18"/>
+                <w:szCs w:val="18"/>
+              </w:rPr>
+              <w:t>Maven</w:t>
+            </w:r>
+            <w:r>
+              <w:rPr>
+                <w:rFonts w:hint="eastAsia" w:ascii="宋体" w:hAnsi="宋体" w:eastAsia="宋体" w:cs="宋体"/>
+                <w:kern w:val="2"/>
+                <w:sz w:val="18"/>
+                <w:szCs w:val="18"/>
+              </w:rPr>
+              <w:t>进行管理，后台框架为</w:t>
+            </w:r>
+            <w:r>
+              <w:rPr>
+                <w:rFonts w:hint="default" w:ascii="Calibri" w:hAnsi="Calibri" w:eastAsia="宋体" w:cs="Calibri"/>
+                <w:kern w:val="2"/>
+                <w:sz w:val="18"/>
+                <w:szCs w:val="18"/>
+              </w:rPr>
+              <w:t>Spring+Spring MVC+MyBatis</w:t>
+            </w:r>
+            <w:r>
+              <w:rPr>
+                <w:rFonts w:hint="eastAsia" w:ascii="宋体" w:hAnsi="宋体" w:eastAsia="宋体" w:cs="宋体"/>
+                <w:kern w:val="2"/>
+                <w:sz w:val="18"/>
+                <w:szCs w:val="18"/>
+              </w:rPr>
+              <w:t>，前台是</w:t>
+            </w:r>
+            <w:r>
+              <w:rPr>
+                <w:rFonts w:hint="default" w:ascii="Calibri" w:hAnsi="Calibri" w:eastAsia="宋体" w:cs="Calibri"/>
+                <w:kern w:val="2"/>
+                <w:sz w:val="18"/>
+                <w:szCs w:val="18"/>
+              </w:rPr>
+              <w:t>BootStrap+JS+jQuery</w:t>
+            </w:r>
+            <w:r>
+              <w:rPr>
+                <w:rFonts w:hint="eastAsia" w:ascii="宋体" w:hAnsi="宋体" w:eastAsia="宋体" w:cs="宋体"/>
+                <w:sz w:val="18"/>
+                <w:szCs w:val="18"/>
+                <w:lang w:val="en-US" w:eastAsia="zh-CN"/>
+              </w:rPr>
+              <w:t>主要模块有：权限管理、综合查询、报表统计、审批模块、风控管理任务中心。</w:t>
             </w:r>
           </w:p>
         </w:tc>
@@ -4701,7 +4574,7 @@
                 <w:sz w:val="18"/>
                 <w:szCs w:val="18"/>
               </w:rPr>
-              <w:t>201</w:t>
+              <w:t>20</w:t>
             </w:r>
             <w:r>
               <w:rPr>
@@ -4711,16 +4584,35 @@
                 <w:szCs w:val="18"/>
                 <w:lang w:val="en-US" w:eastAsia="zh-CN"/>
               </w:rPr>
-              <w:t>1</w:t>
-            </w:r>
-            <w:r>
-              <w:rPr>
-                <w:rFonts w:hint="eastAsia" w:ascii="宋体" w:hAnsi="宋体" w:eastAsia="宋体" w:cs="宋体"/>
-                <w:kern w:val="2"/>
-                <w:sz w:val="18"/>
-                <w:szCs w:val="18"/>
-              </w:rPr>
-              <w:t xml:space="preserve">.09 - 2015.07   </w:t>
+              <w:t>12</w:t>
+            </w:r>
+            <w:r>
+              <w:rPr>
+                <w:rFonts w:hint="eastAsia" w:ascii="宋体" w:hAnsi="宋体" w:eastAsia="宋体" w:cs="宋体"/>
+                <w:kern w:val="2"/>
+                <w:sz w:val="18"/>
+                <w:szCs w:val="18"/>
+              </w:rPr>
+              <w:t>.09 - 201</w:t>
+            </w:r>
+            <w:r>
+              <w:rPr>
+                <w:rFonts w:hint="eastAsia" w:ascii="宋体" w:hAnsi="宋体" w:cs="宋体"/>
+                <w:kern w:val="2"/>
+                <w:sz w:val="18"/>
+                <w:szCs w:val="18"/>
+                <w:lang w:val="en-US" w:eastAsia="zh-CN"/>
+              </w:rPr>
+              <w:t>6</w:t>
+            </w:r>
+            <w:r>
+              <w:rPr>
+                <w:rFonts w:hint="eastAsia" w:ascii="宋体" w:hAnsi="宋体" w:eastAsia="宋体" w:cs="宋体"/>
+                <w:kern w:val="2"/>
+                <w:sz w:val="18"/>
+                <w:szCs w:val="18"/>
+              </w:rPr>
+              <w:t xml:space="preserve">.07   </w:t>
             </w:r>
             <w:r>
               <w:rPr>
@@ -5000,7 +4892,7 @@
     <w:lsdException w:qFormat="1" w:unhideWhenUsed="0" w:uiPriority="0" w:semiHidden="0" w:name="Title"/>
     <w:lsdException w:unhideWhenUsed="0" w:uiPriority="0" w:semiHidden="0" w:name="Closing"/>
     <w:lsdException w:unhideWhenUsed="0" w:uiPriority="0" w:semiHidden="0" w:name="Signature"/>
-    <w:lsdException w:unhideWhenUsed="0" w:uiPriority="0" w:name="Default Paragraph Font"/>
+    <w:lsdException w:qFormat="1" w:unhideWhenUsed="0" w:uiPriority="0" w:name="Default Paragraph Font"/>
     <w:lsdException w:unhideWhenUsed="0" w:uiPriority="0" w:semiHidden="0" w:name="Body Text"/>
     <w:lsdException w:unhideWhenUsed="0" w:uiPriority="0" w:semiHidden="0" w:name="Body Text Indent"/>
     <w:lsdException w:unhideWhenUsed="0" w:uiPriority="0" w:semiHidden="0" w:name="List Continue"/>
@@ -5210,6 +5102,7 @@
   <w:style w:type="character" w:default="1" w:styleId="3">
     <w:name w:val="Default Paragraph Font"/>
     <w:semiHidden/>
+    <w:qFormat/>
     <w:uiPriority w:val="0"/>
   </w:style>
   <w:style w:type="table" w:default="1" w:styleId="2">

--- a/段大宾简历.docx
+++ b/段大宾简历.docx
@@ -80,6 +80,7 @@
             </w:tblGrid>
             <w:tr>
               <w:tblPrEx>
+                <w:shd w:val="clear" w:color="auto" w:fill="auto"/>
                 <w:tblLayout w:type="fixed"/>
                 <w:tblCellMar>
                   <w:top w:w="15" w:type="dxa"/>
@@ -162,12 +163,6 @@
             <w:insideV w:val="single" w:color="000000" w:sz="4" w:space="0"/>
           </w:tblBorders>
           <w:tblLayout w:type="fixed"/>
-          <w:tblCellMar>
-            <w:top w:w="0" w:type="dxa"/>
-            <w:left w:w="108" w:type="dxa"/>
-            <w:bottom w:w="0" w:type="dxa"/>
-            <w:right w:w="108" w:type="dxa"/>
-          </w:tblCellMar>
         </w:tblPrEx>
         <w:tc>
           <w:tcPr>
@@ -628,7 +623,6 @@
             <w:insideH w:val="single" w:color="000000" w:sz="4" w:space="0"/>
             <w:insideV w:val="single" w:color="000000" w:sz="4" w:space="0"/>
           </w:tblBorders>
-          <w:shd w:val="clear" w:color="auto" w:fill="auto"/>
           <w:tblLayout w:type="fixed"/>
           <w:tblCellMar>
             <w:top w:w="0" w:type="dxa"/>
@@ -913,7 +907,6 @@
             <w:insideH w:val="single" w:color="000000" w:sz="4" w:space="0"/>
             <w:insideV w:val="single" w:color="000000" w:sz="4" w:space="0"/>
           </w:tblBorders>
-          <w:shd w:val="clear" w:color="auto" w:fill="auto"/>
           <w:tblLayout w:type="fixed"/>
           <w:tblCellMar>
             <w:top w:w="0" w:type="dxa"/>
@@ -993,90 +986,6 @@
                 <w:szCs w:val="21"/>
               </w:rPr>
               <w:t> </w:t>
-            </w:r>
-          </w:p>
-        </w:tc>
-      </w:tr>
-      <w:tr>
-        <w:tblPrEx>
-          <w:tblBorders>
-            <w:top w:val="single" w:color="000000" w:sz="4" w:space="0"/>
-            <w:left w:val="single" w:color="000000" w:sz="4" w:space="0"/>
-            <w:bottom w:val="single" w:color="000000" w:sz="4" w:space="0"/>
-            <w:right w:val="single" w:color="000000" w:sz="4" w:space="0"/>
-            <w:insideH w:val="single" w:color="000000" w:sz="4" w:space="0"/>
-            <w:insideV w:val="single" w:color="000000" w:sz="4" w:space="0"/>
-          </w:tblBorders>
-          <w:shd w:val="clear" w:color="auto" w:fill="auto"/>
-          <w:tblLayout w:type="fixed"/>
-          <w:tblCellMar>
-            <w:top w:w="0" w:type="dxa"/>
-            <w:left w:w="108" w:type="dxa"/>
-            <w:bottom w:w="0" w:type="dxa"/>
-            <w:right w:w="108" w:type="dxa"/>
-          </w:tblCellMar>
-        </w:tblPrEx>
-        <w:tc>
-          <w:tcPr>
-            <w:tcW w:w="1809" w:type="dxa"/>
-            <w:tcBorders>
-              <w:top w:val="nil"/>
-              <w:left w:val="nil"/>
-              <w:bottom w:val="nil"/>
-              <w:right w:val="nil"/>
-            </w:tcBorders>
-            <w:shd w:val="clear" w:color="auto" w:fill="auto"/>
-            <w:vAlign w:val="top"/>
-          </w:tcPr>
-          <w:p>
-            <w:pPr>
-              <w:rPr>
-                <w:rFonts w:hint="eastAsia" w:ascii="宋体" w:hAnsi="宋体" w:eastAsia="宋体" w:cs="宋体"/>
-                <w:kern w:val="2"/>
-                <w:sz w:val="18"/>
-                <w:szCs w:val="18"/>
-              </w:rPr>
-            </w:pPr>
-            <w:r>
-              <w:rPr>
-                <w:rFonts w:hint="eastAsia" w:ascii="宋体" w:hAnsi="宋体" w:eastAsia="宋体" w:cs="宋体"/>
-                <w:kern w:val="2"/>
-                <w:sz w:val="18"/>
-                <w:szCs w:val="18"/>
-              </w:rPr>
-              <w:t xml:space="preserve">目前状况： </w:t>
-            </w:r>
-          </w:p>
-        </w:tc>
-        <w:tc>
-          <w:tcPr>
-            <w:tcW w:w="8873" w:type="dxa"/>
-            <w:tcBorders>
-              <w:top w:val="nil"/>
-              <w:left w:val="nil"/>
-              <w:bottom w:val="nil"/>
-              <w:right w:val="nil"/>
-            </w:tcBorders>
-            <w:shd w:val="clear" w:color="auto" w:fill="auto"/>
-            <w:vAlign w:val="top"/>
-          </w:tcPr>
-          <w:p>
-            <w:pPr>
-              <w:rPr>
-                <w:rFonts w:hint="eastAsia" w:ascii="宋体" w:hAnsi="宋体" w:eastAsia="宋体" w:cs="宋体"/>
-                <w:kern w:val="2"/>
-                <w:sz w:val="18"/>
-                <w:szCs w:val="18"/>
-              </w:rPr>
-            </w:pPr>
-            <w:r>
-              <w:rPr>
-                <w:rFonts w:hint="eastAsia" w:ascii="宋体" w:hAnsi="宋体" w:eastAsia="宋体" w:cs="宋体"/>
-                <w:kern w:val="2"/>
-                <w:sz w:val="18"/>
-                <w:szCs w:val="18"/>
-              </w:rPr>
-              <w:t xml:space="preserve">我目前处于离职状态，可立即上岗 </w:t>
             </w:r>
           </w:p>
         </w:tc>
@@ -1127,7 +1036,7 @@
                 <w:sz w:val="18"/>
                 <w:szCs w:val="18"/>
               </w:rPr>
-              <w:t xml:space="preserve">期望工作性质： </w:t>
+              <w:t xml:space="preserve">目前状况： </w:t>
             </w:r>
           </w:p>
         </w:tc>
@@ -1159,7 +1068,7 @@
                 <w:sz w:val="18"/>
                 <w:szCs w:val="18"/>
               </w:rPr>
-              <w:t xml:space="preserve">全职 </w:t>
+              <w:t xml:space="preserve">我目前处于离职状态，可立即上岗 </w:t>
             </w:r>
           </w:p>
         </w:tc>
@@ -1174,7 +1083,6 @@
             <w:insideH w:val="single" w:color="000000" w:sz="4" w:space="0"/>
             <w:insideV w:val="single" w:color="000000" w:sz="4" w:space="0"/>
           </w:tblBorders>
-          <w:shd w:val="clear" w:color="auto" w:fill="auto"/>
           <w:tblLayout w:type="fixed"/>
           <w:tblCellMar>
             <w:top w:w="0" w:type="dxa"/>
@@ -1211,7 +1119,7 @@
                 <w:sz w:val="18"/>
                 <w:szCs w:val="18"/>
               </w:rPr>
-              <w:t xml:space="preserve">期望从事职业： </w:t>
+              <w:t xml:space="preserve">期望工作性质： </w:t>
             </w:r>
           </w:p>
         </w:tc>
@@ -1234,7 +1142,6 @@
                 <w:kern w:val="2"/>
                 <w:sz w:val="18"/>
                 <w:szCs w:val="18"/>
-                <w:lang w:val="en-US" w:eastAsia="zh-CN"/>
               </w:rPr>
             </w:pPr>
             <w:r>
@@ -1244,17 +1151,7 @@
                 <w:sz w:val="18"/>
                 <w:szCs w:val="18"/>
               </w:rPr>
-              <w:t xml:space="preserve">Java </w:t>
-            </w:r>
-            <w:r>
-              <w:rPr>
-                <w:rFonts w:hint="eastAsia" w:ascii="宋体" w:hAnsi="宋体" w:cs="宋体"/>
-                <w:kern w:val="2"/>
-                <w:sz w:val="18"/>
-                <w:szCs w:val="18"/>
-                <w:lang w:val="en-US" w:eastAsia="zh-CN"/>
-              </w:rPr>
-              <w:t>工程师</w:t>
+              <w:t xml:space="preserve">全职 </w:t>
             </w:r>
           </w:p>
         </w:tc>
@@ -1269,7 +1166,100 @@
             <w:insideH w:val="single" w:color="000000" w:sz="4" w:space="0"/>
             <w:insideV w:val="single" w:color="000000" w:sz="4" w:space="0"/>
           </w:tblBorders>
-          <w:shd w:val="clear" w:color="auto" w:fill="auto"/>
+          <w:tblLayout w:type="fixed"/>
+          <w:tblCellMar>
+            <w:top w:w="0" w:type="dxa"/>
+            <w:left w:w="108" w:type="dxa"/>
+            <w:bottom w:w="0" w:type="dxa"/>
+            <w:right w:w="108" w:type="dxa"/>
+          </w:tblCellMar>
+        </w:tblPrEx>
+        <w:tc>
+          <w:tcPr>
+            <w:tcW w:w="1809" w:type="dxa"/>
+            <w:tcBorders>
+              <w:top w:val="nil"/>
+              <w:left w:val="nil"/>
+              <w:bottom w:val="nil"/>
+              <w:right w:val="nil"/>
+            </w:tcBorders>
+            <w:shd w:val="clear" w:color="auto" w:fill="auto"/>
+            <w:vAlign w:val="top"/>
+          </w:tcPr>
+          <w:p>
+            <w:pPr>
+              <w:rPr>
+                <w:rFonts w:hint="eastAsia" w:ascii="宋体" w:hAnsi="宋体" w:eastAsia="宋体" w:cs="宋体"/>
+                <w:kern w:val="2"/>
+                <w:sz w:val="18"/>
+                <w:szCs w:val="18"/>
+              </w:rPr>
+            </w:pPr>
+            <w:r>
+              <w:rPr>
+                <w:rFonts w:hint="eastAsia" w:ascii="宋体" w:hAnsi="宋体" w:eastAsia="宋体" w:cs="宋体"/>
+                <w:kern w:val="2"/>
+                <w:sz w:val="18"/>
+                <w:szCs w:val="18"/>
+              </w:rPr>
+              <w:t xml:space="preserve">期望从事职业： </w:t>
+            </w:r>
+          </w:p>
+        </w:tc>
+        <w:tc>
+          <w:tcPr>
+            <w:tcW w:w="8873" w:type="dxa"/>
+            <w:tcBorders>
+              <w:top w:val="nil"/>
+              <w:left w:val="nil"/>
+              <w:bottom w:val="nil"/>
+              <w:right w:val="nil"/>
+            </w:tcBorders>
+            <w:shd w:val="clear" w:color="auto" w:fill="auto"/>
+            <w:vAlign w:val="top"/>
+          </w:tcPr>
+          <w:p>
+            <w:pPr>
+              <w:rPr>
+                <w:rFonts w:hint="eastAsia" w:ascii="宋体" w:hAnsi="宋体" w:eastAsia="宋体" w:cs="宋体"/>
+                <w:kern w:val="2"/>
+                <w:sz w:val="18"/>
+                <w:szCs w:val="18"/>
+                <w:lang w:val="en-US" w:eastAsia="zh-CN"/>
+              </w:rPr>
+            </w:pPr>
+            <w:r>
+              <w:rPr>
+                <w:rFonts w:hint="eastAsia" w:ascii="宋体" w:hAnsi="宋体" w:eastAsia="宋体" w:cs="宋体"/>
+                <w:kern w:val="2"/>
+                <w:sz w:val="18"/>
+                <w:szCs w:val="18"/>
+              </w:rPr>
+              <w:t xml:space="preserve">Java </w:t>
+            </w:r>
+            <w:r>
+              <w:rPr>
+                <w:rFonts w:hint="eastAsia" w:ascii="宋体" w:hAnsi="宋体" w:cs="宋体"/>
+                <w:kern w:val="2"/>
+                <w:sz w:val="18"/>
+                <w:szCs w:val="18"/>
+                <w:lang w:val="en-US" w:eastAsia="zh-CN"/>
+              </w:rPr>
+              <w:t>工程师</w:t>
+            </w:r>
+          </w:p>
+        </w:tc>
+      </w:tr>
+      <w:tr>
+        <w:tblPrEx>
+          <w:tblBorders>
+            <w:top w:val="single" w:color="000000" w:sz="4" w:space="0"/>
+            <w:left w:val="single" w:color="000000" w:sz="4" w:space="0"/>
+            <w:bottom w:val="single" w:color="000000" w:sz="4" w:space="0"/>
+            <w:right w:val="single" w:color="000000" w:sz="4" w:space="0"/>
+            <w:insideH w:val="single" w:color="000000" w:sz="4" w:space="0"/>
+            <w:insideV w:val="single" w:color="000000" w:sz="4" w:space="0"/>
+          </w:tblBorders>
           <w:tblLayout w:type="fixed"/>
           <w:tblCellMar>
             <w:top w:w="0" w:type="dxa"/>
@@ -1398,60 +1388,100 @@
         <w:spacing w:before="156" w:after="156"/>
         <w:ind w:right="0" w:rightChars="0"/>
         <w:rPr>
-          <w:rFonts w:hint="eastAsia"/>
+          <w:rFonts w:hint="eastAsia" w:ascii="宋体" w:hAnsi="宋体" w:eastAsia="宋体" w:cs="宋体"/>
           <w:sz w:val="18"/>
           <w:szCs w:val="18"/>
         </w:rPr>
       </w:pPr>
       <w:r>
         <w:rPr>
-          <w:rFonts w:hint="eastAsia"/>
+          <w:rFonts w:hint="eastAsia" w:ascii="宋体" w:hAnsi="宋体" w:eastAsia="宋体" w:cs="宋体"/>
+          <w:sz w:val="18"/>
+          <w:szCs w:val="18"/>
           <w:lang w:val="en-US" w:eastAsia="zh-CN"/>
         </w:rPr>
         <w:t xml:space="preserve"> </w:t>
       </w:r>
       <w:r>
         <w:rPr>
-          <w:rFonts w:hint="eastAsia"/>
+          <w:rFonts w:hint="eastAsia" w:ascii="宋体" w:hAnsi="宋体" w:cs="宋体"/>
           <w:sz w:val="18"/>
           <w:szCs w:val="18"/>
           <w:lang w:val="en-US" w:eastAsia="zh-CN"/>
         </w:rPr>
-        <w:t>思路清晰，有独立分析解决问题的能力; 对待工作：认真负责、勤恳耐劳、耐心细心，</w:t>
+        <w:t xml:space="preserve">  </w:t>
+      </w:r>
+      <w:bookmarkStart w:id="0" w:name="_GoBack"/>
+      <w:bookmarkEnd w:id="0"/>
+      <w:r>
+        <w:rPr>
+          <w:rFonts w:hint="eastAsia" w:ascii="宋体" w:hAnsi="宋体" w:eastAsia="宋体" w:cs="宋体"/>
+          <w:sz w:val="18"/>
+          <w:szCs w:val="18"/>
+          <w:lang w:val="en-US" w:eastAsia="zh-CN"/>
+        </w:rPr>
+        <w:t>思路清晰，有独立分析解决问题的能力; 对待工作：认真负责、勤恳耐劳、耐心细心</w:t>
       </w:r>
       <w:r>
+        <w:rPr>
+          <w:rFonts w:hint="eastAsia" w:ascii="宋体" w:hAnsi="宋体" w:cs="宋体"/>
+          <w:sz w:val="18"/>
+          <w:szCs w:val="18"/>
+          <w:lang w:val="en-US" w:eastAsia="zh-CN"/>
+        </w:rPr>
+        <w:t>、</w:t>
+      </w:r>
+      <w:r>
+        <w:rPr>
+          <w:rFonts w:hint="eastAsia" w:ascii="宋体" w:hAnsi="宋体" w:eastAsia="宋体" w:cs="宋体"/>
+          <w:sz w:val="18"/>
+          <w:szCs w:val="18"/>
+        </w:rPr>
         <w:t>抗压能力好</w:t>
       </w:r>
       <w:r>
         <w:rPr>
-          <w:rFonts w:hint="eastAsia"/>
+          <w:rFonts w:hint="eastAsia" w:ascii="宋体" w:hAnsi="宋体" w:cs="宋体"/>
+          <w:sz w:val="18"/>
+          <w:szCs w:val="18"/>
           <w:lang w:eastAsia="zh-CN"/>
         </w:rPr>
-        <w:t>、</w:t>
-      </w:r>
-      <w:r>
-        <w:t>可适应中期加班</w:t>
+        <w:t>，</w:t>
       </w:r>
       <w:r>
         <w:rPr>
-          <w:rFonts w:hint="eastAsia"/>
+          <w:rFonts w:hint="eastAsia" w:ascii="宋体" w:hAnsi="宋体" w:eastAsia="宋体" w:cs="宋体"/>
           <w:sz w:val="18"/>
           <w:szCs w:val="18"/>
           <w:lang w:val="en-US" w:eastAsia="zh-CN"/>
         </w:rPr>
-        <w:t>具有良好的团队精神; 在生活中：积极上进、风趣幽默、有一颗强大的内心，有良好的人际关系,</w:t>
+        <w:t>具有良好的团队精神; 在生活中：积极上进、风趣幽默、</w:t>
       </w:r>
       <w:r>
+        <w:rPr>
+          <w:rFonts w:hint="eastAsia" w:ascii="宋体" w:hAnsi="宋体" w:eastAsia="宋体" w:cs="宋体"/>
+          <w:sz w:val="18"/>
+          <w:szCs w:val="18"/>
+        </w:rPr>
         <w:t>平常喜欢看心理学书籍</w:t>
       </w:r>
       <w:r>
         <w:rPr>
-          <w:rFonts w:hint="eastAsia"/>
+          <w:rFonts w:hint="eastAsia" w:ascii="宋体" w:hAnsi="宋体" w:cs="宋体"/>
+          <w:sz w:val="18"/>
+          <w:szCs w:val="18"/>
+          <w:lang w:eastAsia="zh-CN"/>
+        </w:rPr>
+        <w:t>，</w:t>
+      </w:r>
+      <w:r>
+        <w:rPr>
+          <w:rFonts w:hint="eastAsia" w:ascii="宋体" w:hAnsi="宋体" w:eastAsia="宋体" w:cs="宋体"/>
           <w:sz w:val="18"/>
           <w:szCs w:val="18"/>
           <w:lang w:val="en-US" w:eastAsia="zh-CN"/>
         </w:rPr>
-        <w:t>，对人生规划清晰;对待事物：有独到分析和见解。</w:t>
+        <w:t>有一颗强大的内心，有良好的人际关系,对人生规划清晰;对待事物：有独到分析和见解。</w:t>
       </w:r>
     </w:p>
     <w:p>
@@ -1641,7 +1671,6 @@
             <w:insideH w:val="single" w:color="000000" w:sz="4" w:space="0"/>
             <w:insideV w:val="single" w:color="000000" w:sz="4" w:space="0"/>
           </w:tblBorders>
-          <w:shd w:val="clear" w:color="auto" w:fill="auto"/>
           <w:tblLayout w:type="fixed"/>
           <w:tblCellMar>
             <w:top w:w="0" w:type="dxa"/>
@@ -1837,7 +1866,6 @@
             <w:insideH w:val="single" w:color="000000" w:sz="4" w:space="0"/>
             <w:insideV w:val="single" w:color="000000" w:sz="4" w:space="0"/>
           </w:tblBorders>
-          <w:shd w:val="clear" w:color="auto" w:fill="auto"/>
           <w:tblLayout w:type="fixed"/>
           <w:tblCellMar>
             <w:top w:w="0" w:type="dxa"/>
@@ -2069,7 +2097,6 @@
             <w:insideH w:val="single" w:color="000000" w:sz="4" w:space="0"/>
             <w:insideV w:val="single" w:color="000000" w:sz="4" w:space="0"/>
           </w:tblBorders>
-          <w:shd w:val="clear" w:color="auto" w:fill="auto"/>
           <w:tblLayout w:type="fixed"/>
           <w:tblCellMar>
             <w:top w:w="0" w:type="dxa"/>
@@ -2461,8 +2488,6 @@
               </w:rPr>
               <w:t>使用</w:t>
             </w:r>
-            <w:bookmarkStart w:id="0" w:name="_GoBack"/>
-            <w:bookmarkEnd w:id="0"/>
             <w:r>
               <w:rPr>
                 <w:rFonts w:hint="eastAsia" w:ascii="宋体" w:hAnsi="宋体" w:eastAsia="宋体" w:cs="宋体"/>
@@ -2708,6 +2733,7 @@
             <w:insideH w:val="single" w:color="000000" w:sz="4" w:space="0"/>
             <w:insideV w:val="single" w:color="000000" w:sz="4" w:space="0"/>
           </w:tblBorders>
+          <w:shd w:val="clear" w:color="auto" w:fill="auto"/>
           <w:tblLayout w:type="fixed"/>
           <w:tblCellMar>
             <w:top w:w="0" w:type="dxa"/>
@@ -2765,7 +2791,6 @@
             <w:insideH w:val="single" w:color="000000" w:sz="4" w:space="0"/>
             <w:insideV w:val="single" w:color="000000" w:sz="4" w:space="0"/>
           </w:tblBorders>
-          <w:shd w:val="clear" w:color="auto" w:fill="auto"/>
           <w:tblLayout w:type="fixed"/>
           <w:tblCellMar>
             <w:top w:w="0" w:type="dxa"/>
@@ -3101,6 +3126,7 @@
             <w:insideH w:val="single" w:color="000000" w:sz="4" w:space="0"/>
             <w:insideV w:val="single" w:color="000000" w:sz="4" w:space="0"/>
           </w:tblBorders>
+          <w:shd w:val="clear" w:color="auto" w:fill="auto"/>
           <w:tblLayout w:type="fixed"/>
           <w:tblCellMar>
             <w:top w:w="0" w:type="dxa"/>
@@ -3157,7 +3183,6 @@
             <w:insideH w:val="single" w:color="000000" w:sz="4" w:space="0"/>
             <w:insideV w:val="single" w:color="000000" w:sz="4" w:space="0"/>
           </w:tblBorders>
-          <w:shd w:val="clear" w:color="auto" w:fill="auto"/>
           <w:tblLayout w:type="fixed"/>
           <w:tblCellMar>
             <w:top w:w="0" w:type="dxa"/>
@@ -3497,7 +3522,6 @@
             <w:insideH w:val="single" w:color="000000" w:sz="4" w:space="0"/>
             <w:insideV w:val="single" w:color="000000" w:sz="4" w:space="0"/>
           </w:tblBorders>
-          <w:shd w:val="clear" w:color="auto" w:fill="auto"/>
           <w:tblLayout w:type="fixed"/>
           <w:tblCellMar>
             <w:top w:w="0" w:type="dxa"/>
@@ -3738,12 +3762,6 @@
           </w:tblBorders>
           <w:shd w:val="clear" w:color="auto" w:fill="auto"/>
           <w:tblLayout w:type="fixed"/>
-          <w:tblCellMar>
-            <w:top w:w="0" w:type="dxa"/>
-            <w:left w:w="108" w:type="dxa"/>
-            <w:bottom w:w="0" w:type="dxa"/>
-            <w:right w:w="108" w:type="dxa"/>
-          </w:tblCellMar>
         </w:tblPrEx>
         <w:tc>
           <w:tcPr>
@@ -3790,6 +3808,211 @@
                 <w:szCs w:val="21"/>
               </w:rPr>
               <w:t> </w:t>
+            </w:r>
+          </w:p>
+        </w:tc>
+      </w:tr>
+      <w:tr>
+        <w:tblPrEx>
+          <w:tblBorders>
+            <w:top w:val="single" w:color="000000" w:sz="4" w:space="0"/>
+            <w:left w:val="single" w:color="000000" w:sz="4" w:space="0"/>
+            <w:bottom w:val="single" w:color="000000" w:sz="4" w:space="0"/>
+            <w:right w:val="single" w:color="000000" w:sz="4" w:space="0"/>
+            <w:insideH w:val="single" w:color="000000" w:sz="4" w:space="0"/>
+            <w:insideV w:val="single" w:color="000000" w:sz="4" w:space="0"/>
+          </w:tblBorders>
+          <w:tblLayout w:type="fixed"/>
+          <w:tblCellMar>
+            <w:top w:w="0" w:type="dxa"/>
+            <w:left w:w="108" w:type="dxa"/>
+            <w:bottom w:w="0" w:type="dxa"/>
+            <w:right w:w="108" w:type="dxa"/>
+          </w:tblCellMar>
+        </w:tblPrEx>
+        <w:tc>
+          <w:tcPr>
+            <w:tcW w:w="1668" w:type="dxa"/>
+            <w:tcBorders>
+              <w:top w:val="nil"/>
+              <w:left w:val="nil"/>
+              <w:bottom w:val="nil"/>
+              <w:right w:val="nil"/>
+            </w:tcBorders>
+            <w:shd w:val="clear" w:color="auto" w:fill="auto"/>
+            <w:vAlign w:val="top"/>
+          </w:tcPr>
+          <w:p>
+            <w:pPr>
+              <w:rPr>
+                <w:rFonts w:hint="default" w:ascii="Calibri" w:hAnsi="Calibri" w:eastAsia="宋体" w:cs="Times New Roman"/>
+                <w:kern w:val="2"/>
+                <w:sz w:val="18"/>
+                <w:szCs w:val="18"/>
+              </w:rPr>
+            </w:pPr>
+            <w:r>
+              <w:rPr>
+                <w:rFonts w:hint="eastAsia" w:ascii="Calibri" w:hAnsi="Calibri" w:eastAsia="宋体" w:cs="宋体"/>
+                <w:kern w:val="2"/>
+                <w:sz w:val="18"/>
+                <w:szCs w:val="18"/>
+              </w:rPr>
+              <w:t>项目描述：</w:t>
+            </w:r>
+            <w:r>
+              <w:rPr>
+                <w:rFonts w:hint="default" w:ascii="Calibri" w:hAnsi="Calibri" w:eastAsia="宋体" w:cs="Times New Roman"/>
+                <w:kern w:val="2"/>
+                <w:sz w:val="21"/>
+                <w:szCs w:val="21"/>
+              </w:rPr>
+              <w:t> </w:t>
+            </w:r>
+          </w:p>
+        </w:tc>
+        <w:tc>
+          <w:tcPr>
+            <w:tcW w:w="9014" w:type="dxa"/>
+            <w:tcBorders>
+              <w:top w:val="nil"/>
+              <w:left w:val="nil"/>
+              <w:bottom w:val="nil"/>
+              <w:right w:val="nil"/>
+            </w:tcBorders>
+            <w:shd w:val="clear" w:color="auto" w:fill="auto"/>
+            <w:vAlign w:val="top"/>
+          </w:tcPr>
+          <w:p>
+            <w:pPr>
+              <w:spacing w:line="360" w:lineRule="atLeast"/>
+              <w:outlineLvl w:val="4"/>
+              <w:rPr>
+                <w:rFonts w:hint="eastAsia" w:ascii="Calibri" w:hAnsi="Calibri" w:eastAsia="微软雅黑" w:cs="Times New Roman"/>
+                <w:kern w:val="2"/>
+                <w:sz w:val="18"/>
+                <w:szCs w:val="18"/>
+                <w:lang w:eastAsia="zh-CN"/>
+              </w:rPr>
+            </w:pPr>
+            <w:r>
+              <w:rPr>
+                <w:rFonts w:hint="eastAsia" w:ascii="宋体" w:hAnsi="宋体" w:eastAsia="宋体" w:cs="宋体"/>
+                <w:sz w:val="18"/>
+                <w:szCs w:val="18"/>
+                <w:lang w:val="en-US" w:eastAsia="zh-CN"/>
+              </w:rPr>
+              <w:t>该项目</w:t>
+            </w:r>
+            <w:r>
+              <w:rPr>
+                <w:rFonts w:hint="eastAsia" w:ascii="宋体" w:hAnsi="宋体" w:eastAsia="宋体" w:cs="宋体"/>
+                <w:kern w:val="0"/>
+                <w:sz w:val="18"/>
+                <w:szCs w:val="18"/>
+              </w:rPr>
+              <w:t>是一个当下流行的P2P平台，是一个一站式的P2P理财/借贷，</w:t>
+            </w:r>
+            <w:r>
+              <w:rPr>
+                <w:rFonts w:hint="eastAsia" w:ascii="宋体" w:hAnsi="宋体" w:eastAsia="宋体" w:cs="宋体"/>
+                <w:sz w:val="18"/>
+                <w:szCs w:val="18"/>
+              </w:rPr>
+              <w:t>用来解决中小企业融资难，大众工薪阶层投资渠道少的问题。本</w:t>
+            </w:r>
+            <w:r>
+              <w:rPr>
+                <w:rFonts w:hint="eastAsia" w:ascii="宋体" w:hAnsi="宋体" w:eastAsia="宋体" w:cs="宋体"/>
+                <w:kern w:val="0"/>
+                <w:sz w:val="18"/>
+                <w:szCs w:val="18"/>
+              </w:rPr>
+              <w:t>平台模式为：网络信贷公司提供平台，进行自由竞价，资金借出人获取利息收益，并承担风险；资金借入人到期偿还本金，网络信贷公司收取中介服务费。</w:t>
+            </w:r>
+            <w:r>
+              <w:rPr>
+                <w:rFonts w:hint="eastAsia" w:ascii="宋体" w:hAnsi="宋体" w:eastAsia="宋体" w:cs="宋体"/>
+                <w:kern w:val="0"/>
+                <w:sz w:val="18"/>
+                <w:szCs w:val="18"/>
+                <w:lang w:val="en-US" w:eastAsia="zh-CN"/>
+              </w:rPr>
+              <w:t>项目的整体用了</w:t>
+            </w:r>
+            <w:r>
+              <w:rPr>
+                <w:rFonts w:hint="eastAsia" w:ascii="宋体" w:hAnsi="宋体" w:eastAsia="宋体" w:cs="宋体"/>
+                <w:sz w:val="18"/>
+                <w:szCs w:val="18"/>
+              </w:rPr>
+              <w:t>Spring MVC+ Spring + Mybatis</w:t>
+            </w:r>
+            <w:r>
+              <w:rPr>
+                <w:rFonts w:hint="eastAsia" w:ascii="宋体" w:hAnsi="宋体" w:eastAsia="宋体" w:cs="宋体"/>
+                <w:sz w:val="18"/>
+                <w:szCs w:val="18"/>
+                <w:lang w:val="en-US" w:eastAsia="zh-CN"/>
+              </w:rPr>
+              <w:t>框架，</w:t>
+            </w:r>
+            <w:r>
+              <w:rPr>
+                <w:rFonts w:hint="eastAsia" w:ascii="宋体" w:hAnsi="宋体" w:eastAsia="宋体" w:cs="宋体"/>
+                <w:kern w:val="2"/>
+                <w:sz w:val="18"/>
+                <w:szCs w:val="18"/>
+              </w:rPr>
+              <w:t>前台用的JS+jQuery,此项目是一个单体应用，高并发的场景，比如首页的轮播图等，使用了Redis进行缓存热点数据</w:t>
+            </w:r>
+            <w:r>
+              <w:rPr>
+                <w:rFonts w:hint="eastAsia" w:ascii="宋体" w:hAnsi="宋体" w:eastAsia="宋体" w:cs="宋体"/>
+                <w:kern w:val="2"/>
+                <w:sz w:val="18"/>
+                <w:szCs w:val="18"/>
+                <w:lang w:eastAsia="zh-CN"/>
+              </w:rPr>
+              <w:t>。</w:t>
+            </w:r>
+            <w:r>
+              <w:rPr>
+                <w:rFonts w:hint="eastAsia" w:ascii="宋体" w:hAnsi="宋体" w:eastAsia="宋体" w:cs="宋体"/>
+                <w:kern w:val="0"/>
+                <w:sz w:val="18"/>
+                <w:szCs w:val="18"/>
+              </w:rPr>
+              <w:t>项目</w:t>
+            </w:r>
+            <w:r>
+              <w:rPr>
+                <w:rFonts w:hint="eastAsia" w:ascii="宋体" w:hAnsi="宋体" w:eastAsia="宋体" w:cs="宋体"/>
+                <w:kern w:val="0"/>
+                <w:sz w:val="18"/>
+                <w:szCs w:val="18"/>
+                <w:lang w:val="en-US" w:eastAsia="zh-CN"/>
+              </w:rPr>
+              <w:t>模块</w:t>
+            </w:r>
+            <w:r>
+              <w:rPr>
+                <w:rFonts w:hint="eastAsia" w:ascii="宋体" w:hAnsi="宋体" w:eastAsia="宋体" w:cs="宋体"/>
+                <w:kern w:val="0"/>
+                <w:sz w:val="18"/>
+                <w:szCs w:val="18"/>
+              </w:rPr>
+              <w:t>：前台管理系统和后台管理系统，前台系统主要有会员注册及登录、推荐借贷项目展示、我要投资、我要借款、安全保障、我的账户、积分商城、关于我们；后台管理系统主要有管理员登录、借款资质初审管理、借款资质复审管理、推荐项目管理、订单管理、财务管理、活动管理等</w:t>
+            </w:r>
+            <w:r>
+              <w:rPr>
+                <w:rFonts w:hint="eastAsia" w:ascii="微软雅黑" w:hAnsi="微软雅黑" w:eastAsia="微软雅黑" w:cs="宋体"/>
+                <w:kern w:val="0"/>
+                <w:sz w:val="18"/>
+                <w:szCs w:val="18"/>
+                <w:lang w:eastAsia="zh-CN"/>
+              </w:rPr>
+              <w:t>。</w:t>
             </w:r>
           </w:p>
         </w:tc>
@@ -3841,212 +4064,6 @@
                 <w:sz w:val="18"/>
                 <w:szCs w:val="18"/>
               </w:rPr>
-              <w:t>项目描述：</w:t>
-            </w:r>
-            <w:r>
-              <w:rPr>
-                <w:rFonts w:hint="default" w:ascii="Calibri" w:hAnsi="Calibri" w:eastAsia="宋体" w:cs="Times New Roman"/>
-                <w:kern w:val="2"/>
-                <w:sz w:val="21"/>
-                <w:szCs w:val="21"/>
-              </w:rPr>
-              <w:t> </w:t>
-            </w:r>
-          </w:p>
-        </w:tc>
-        <w:tc>
-          <w:tcPr>
-            <w:tcW w:w="9014" w:type="dxa"/>
-            <w:tcBorders>
-              <w:top w:val="nil"/>
-              <w:left w:val="nil"/>
-              <w:bottom w:val="nil"/>
-              <w:right w:val="nil"/>
-            </w:tcBorders>
-            <w:shd w:val="clear" w:color="auto" w:fill="auto"/>
-            <w:vAlign w:val="top"/>
-          </w:tcPr>
-          <w:p>
-            <w:pPr>
-              <w:spacing w:line="360" w:lineRule="atLeast"/>
-              <w:outlineLvl w:val="4"/>
-              <w:rPr>
-                <w:rFonts w:hint="eastAsia" w:ascii="Calibri" w:hAnsi="Calibri" w:eastAsia="微软雅黑" w:cs="Times New Roman"/>
-                <w:kern w:val="2"/>
-                <w:sz w:val="18"/>
-                <w:szCs w:val="18"/>
-                <w:lang w:eastAsia="zh-CN"/>
-              </w:rPr>
-            </w:pPr>
-            <w:r>
-              <w:rPr>
-                <w:rFonts w:hint="eastAsia" w:ascii="宋体" w:hAnsi="宋体" w:eastAsia="宋体" w:cs="宋体"/>
-                <w:sz w:val="18"/>
-                <w:szCs w:val="18"/>
-                <w:lang w:val="en-US" w:eastAsia="zh-CN"/>
-              </w:rPr>
-              <w:t>该项目</w:t>
-            </w:r>
-            <w:r>
-              <w:rPr>
-                <w:rFonts w:hint="eastAsia" w:ascii="宋体" w:hAnsi="宋体" w:eastAsia="宋体" w:cs="宋体"/>
-                <w:kern w:val="0"/>
-                <w:sz w:val="18"/>
-                <w:szCs w:val="18"/>
-              </w:rPr>
-              <w:t>是一个当下流行的P2P平台，是一个一站式的P2P理财/借贷，</w:t>
-            </w:r>
-            <w:r>
-              <w:rPr>
-                <w:rFonts w:hint="eastAsia" w:ascii="宋体" w:hAnsi="宋体" w:eastAsia="宋体" w:cs="宋体"/>
-                <w:sz w:val="18"/>
-                <w:szCs w:val="18"/>
-              </w:rPr>
-              <w:t>用来解决中小企业融资难，大众工薪阶层投资渠道少的问题。本</w:t>
-            </w:r>
-            <w:r>
-              <w:rPr>
-                <w:rFonts w:hint="eastAsia" w:ascii="宋体" w:hAnsi="宋体" w:eastAsia="宋体" w:cs="宋体"/>
-                <w:kern w:val="0"/>
-                <w:sz w:val="18"/>
-                <w:szCs w:val="18"/>
-              </w:rPr>
-              <w:t>平台模式为：网络信贷公司提供平台，进行自由竞价，资金借出人获取利息收益，并承担风险；资金借入人到期偿还本金，网络信贷公司收取中介服务费。</w:t>
-            </w:r>
-            <w:r>
-              <w:rPr>
-                <w:rFonts w:hint="eastAsia" w:ascii="宋体" w:hAnsi="宋体" w:eastAsia="宋体" w:cs="宋体"/>
-                <w:kern w:val="0"/>
-                <w:sz w:val="18"/>
-                <w:szCs w:val="18"/>
-                <w:lang w:val="en-US" w:eastAsia="zh-CN"/>
-              </w:rPr>
-              <w:t>项目的整体用了</w:t>
-            </w:r>
-            <w:r>
-              <w:rPr>
-                <w:rFonts w:hint="eastAsia" w:ascii="宋体" w:hAnsi="宋体" w:eastAsia="宋体" w:cs="宋体"/>
-                <w:sz w:val="18"/>
-                <w:szCs w:val="18"/>
-              </w:rPr>
-              <w:t>Spring MVC+ Spring + Mybatis</w:t>
-            </w:r>
-            <w:r>
-              <w:rPr>
-                <w:rFonts w:hint="eastAsia" w:ascii="宋体" w:hAnsi="宋体" w:eastAsia="宋体" w:cs="宋体"/>
-                <w:sz w:val="18"/>
-                <w:szCs w:val="18"/>
-                <w:lang w:val="en-US" w:eastAsia="zh-CN"/>
-              </w:rPr>
-              <w:t>框架，</w:t>
-            </w:r>
-            <w:r>
-              <w:rPr>
-                <w:rFonts w:hint="eastAsia" w:ascii="宋体" w:hAnsi="宋体" w:eastAsia="宋体" w:cs="宋体"/>
-                <w:kern w:val="2"/>
-                <w:sz w:val="18"/>
-                <w:szCs w:val="18"/>
-              </w:rPr>
-              <w:t>前台用的JS+jQuery,此项目是一个单体应用，高并发的场景，比如首页的轮播图等，使用了Redis进行缓存热点数据</w:t>
-            </w:r>
-            <w:r>
-              <w:rPr>
-                <w:rFonts w:hint="eastAsia" w:ascii="宋体" w:hAnsi="宋体" w:eastAsia="宋体" w:cs="宋体"/>
-                <w:kern w:val="2"/>
-                <w:sz w:val="18"/>
-                <w:szCs w:val="18"/>
-                <w:lang w:eastAsia="zh-CN"/>
-              </w:rPr>
-              <w:t>。</w:t>
-            </w:r>
-            <w:r>
-              <w:rPr>
-                <w:rFonts w:hint="eastAsia" w:ascii="宋体" w:hAnsi="宋体" w:eastAsia="宋体" w:cs="宋体"/>
-                <w:kern w:val="0"/>
-                <w:sz w:val="18"/>
-                <w:szCs w:val="18"/>
-              </w:rPr>
-              <w:t>项目</w:t>
-            </w:r>
-            <w:r>
-              <w:rPr>
-                <w:rFonts w:hint="eastAsia" w:ascii="宋体" w:hAnsi="宋体" w:eastAsia="宋体" w:cs="宋体"/>
-                <w:kern w:val="0"/>
-                <w:sz w:val="18"/>
-                <w:szCs w:val="18"/>
-                <w:lang w:val="en-US" w:eastAsia="zh-CN"/>
-              </w:rPr>
-              <w:t>模块</w:t>
-            </w:r>
-            <w:r>
-              <w:rPr>
-                <w:rFonts w:hint="eastAsia" w:ascii="宋体" w:hAnsi="宋体" w:eastAsia="宋体" w:cs="宋体"/>
-                <w:kern w:val="0"/>
-                <w:sz w:val="18"/>
-                <w:szCs w:val="18"/>
-              </w:rPr>
-              <w:t>：前台管理系统和后台管理系统，前台系统主要有会员注册及登录、推荐借贷项目展示、我要投资、我要借款、安全保障、我的账户、积分商城、关于我们；后台管理系统主要有管理员登录、借款资质初审管理、借款资质复审管理、推荐项目管理、订单管理、财务管理、活动管理等</w:t>
-            </w:r>
-            <w:r>
-              <w:rPr>
-                <w:rFonts w:hint="eastAsia" w:ascii="微软雅黑" w:hAnsi="微软雅黑" w:eastAsia="微软雅黑" w:cs="宋体"/>
-                <w:kern w:val="0"/>
-                <w:sz w:val="18"/>
-                <w:szCs w:val="18"/>
-                <w:lang w:eastAsia="zh-CN"/>
-              </w:rPr>
-              <w:t>。</w:t>
-            </w:r>
-          </w:p>
-        </w:tc>
-      </w:tr>
-      <w:tr>
-        <w:tblPrEx>
-          <w:tblBorders>
-            <w:top w:val="single" w:color="000000" w:sz="4" w:space="0"/>
-            <w:left w:val="single" w:color="000000" w:sz="4" w:space="0"/>
-            <w:bottom w:val="single" w:color="000000" w:sz="4" w:space="0"/>
-            <w:right w:val="single" w:color="000000" w:sz="4" w:space="0"/>
-            <w:insideH w:val="single" w:color="000000" w:sz="4" w:space="0"/>
-            <w:insideV w:val="single" w:color="000000" w:sz="4" w:space="0"/>
-          </w:tblBorders>
-          <w:shd w:val="clear" w:color="auto" w:fill="auto"/>
-          <w:tblLayout w:type="fixed"/>
-          <w:tblCellMar>
-            <w:top w:w="0" w:type="dxa"/>
-            <w:left w:w="108" w:type="dxa"/>
-            <w:bottom w:w="0" w:type="dxa"/>
-            <w:right w:w="108" w:type="dxa"/>
-          </w:tblCellMar>
-        </w:tblPrEx>
-        <w:tc>
-          <w:tcPr>
-            <w:tcW w:w="1668" w:type="dxa"/>
-            <w:tcBorders>
-              <w:top w:val="nil"/>
-              <w:left w:val="nil"/>
-              <w:bottom w:val="nil"/>
-              <w:right w:val="nil"/>
-            </w:tcBorders>
-            <w:shd w:val="clear" w:color="auto" w:fill="auto"/>
-            <w:vAlign w:val="top"/>
-          </w:tcPr>
-          <w:p>
-            <w:pPr>
-              <w:rPr>
-                <w:rFonts w:hint="default" w:ascii="Calibri" w:hAnsi="Calibri" w:eastAsia="宋体" w:cs="Times New Roman"/>
-                <w:kern w:val="2"/>
-                <w:sz w:val="18"/>
-                <w:szCs w:val="18"/>
-              </w:rPr>
-            </w:pPr>
-            <w:r>
-              <w:rPr>
-                <w:rFonts w:hint="eastAsia" w:ascii="Calibri" w:hAnsi="Calibri" w:eastAsia="宋体" w:cs="宋体"/>
-                <w:kern w:val="2"/>
-                <w:sz w:val="18"/>
-                <w:szCs w:val="18"/>
-              </w:rPr>
               <w:t>个人职责：</w:t>
             </w:r>
             <w:r>
@@ -4169,7 +4186,6 @@
             <w:insideH w:val="single" w:color="000000" w:sz="4" w:space="0"/>
             <w:insideV w:val="single" w:color="000000" w:sz="4" w:space="0"/>
           </w:tblBorders>
-          <w:shd w:val="clear" w:color="auto" w:fill="auto"/>
           <w:tblLayout w:type="fixed"/>
           <w:tblCellMar>
             <w:top w:w="0" w:type="dxa"/>
@@ -4537,7 +4553,6 @@
             <w:insideH w:val="single" w:color="000000" w:sz="4" w:space="0"/>
             <w:insideV w:val="single" w:color="000000" w:sz="4" w:space="0"/>
           </w:tblBorders>
-          <w:shd w:val="clear" w:color="auto" w:fill="auto"/>
           <w:tblLayout w:type="fixed"/>
           <w:tblCellMar>
             <w:top w:w="0" w:type="dxa"/>
@@ -4930,7 +4945,7 @@
     <w:lsdException w:unhideWhenUsed="0" w:uiPriority="0" w:semiHidden="0" w:name="HTML Sample"/>
     <w:lsdException w:unhideWhenUsed="0" w:uiPriority="0" w:semiHidden="0" w:name="HTML Typewriter"/>
     <w:lsdException w:unhideWhenUsed="0" w:uiPriority="0" w:semiHidden="0" w:name="HTML Variable"/>
-    <w:lsdException w:unhideWhenUsed="0" w:uiPriority="0" w:name="Normal Table"/>
+    <w:lsdException w:qFormat="1" w:unhideWhenUsed="0" w:uiPriority="0" w:name="Normal Table"/>
     <w:lsdException w:unhideWhenUsed="0" w:uiPriority="0" w:semiHidden="0" w:name="annotation subject"/>
     <w:lsdException w:unhideWhenUsed="0" w:uiPriority="0" w:semiHidden="0" w:name="Table Simple 1"/>
     <w:lsdException w:unhideWhenUsed="0" w:uiPriority="0" w:semiHidden="0" w:name="Table Simple 2"/>
@@ -5108,6 +5123,7 @@
   <w:style w:type="table" w:default="1" w:styleId="2">
     <w:name w:val="Normal Table"/>
     <w:semiHidden/>
+    <w:qFormat/>
     <w:uiPriority w:val="0"/>
     <w:tblPr>
       <w:tblLayout w:type="fixed"/>
